--- a/mp-common/src/main/resource/word/JavaMianShi/1Java虚拟机(3).docx
+++ b/mp-common/src/main/resource/word/JavaMianShi/1Java虚拟机(3).docx
@@ -71,6 +71,7 @@
       <w:pPr>
         <w:pStyle w:val="4"/>
         <w:rPr>
+          <w:rFonts w:hint="eastAsia"/>
           <w:sz w:val="21"/>
           <w:szCs w:val="21"/>
         </w:rPr>
@@ -90,44 +91,639 @@
         </w:rPr>
         <w:t>、</w:t>
       </w:r>
-    </w:p>
-    <w:p>
+      <w:r>
+        <w:rPr>
+          <w:rFonts w:hint="eastAsia"/>
+          <w:sz w:val="21"/>
+          <w:szCs w:val="21"/>
+        </w:rPr>
+        <w:t>类加载机制</w:t>
+      </w:r>
+    </w:p>
+    <w:p>
+      <w:r>
+        <w:rPr>
+          <w:rFonts w:hint="eastAsia"/>
+        </w:rPr>
+        <w:t>参数：</w:t>
+      </w:r>
+    </w:p>
+    <w:p>
+      <w:pPr>
+        <w:rPr>
+          <w:rFonts w:hint="eastAsia"/>
+        </w:rPr>
+      </w:pPr>
+      <w:r>
+        <w:rPr>
+          <w:rFonts w:hint="eastAsia"/>
+        </w:rPr>
+        <w:t xml:space="preserve">xverify. </w:t>
+      </w:r>
+      <w:r>
+        <w:rPr>
+          <w:rFonts w:hint="eastAsia"/>
+        </w:rPr>
+        <w:t>：</w:t>
+      </w:r>
+      <w:r>
+        <w:rPr>
+          <w:rFonts w:hint="eastAsia"/>
+        </w:rPr>
+        <w:t>none</w:t>
+      </w:r>
+      <w:r>
+        <w:rPr>
+          <w:rFonts w:hint="eastAsia"/>
+        </w:rPr>
+        <w:t>关掉大部分类验证措施，缩短类加载时间</w:t>
+      </w:r>
+    </w:p>
+    <w:p>
+      <w:pPr>
+        <w:pStyle w:val="5"/>
+        <w:rPr>
+          <w:rFonts w:hint="eastAsia"/>
+          <w:sz w:val="21"/>
+          <w:szCs w:val="21"/>
+        </w:rPr>
+      </w:pPr>
+      <w:r>
+        <w:rPr>
+          <w:rFonts w:hint="eastAsia"/>
+          <w:sz w:val="21"/>
+          <w:szCs w:val="21"/>
+        </w:rPr>
+        <w:t>1</w:t>
+      </w:r>
+      <w:r>
+        <w:rPr>
+          <w:rFonts w:hint="eastAsia"/>
+          <w:sz w:val="21"/>
+          <w:szCs w:val="21"/>
+        </w:rPr>
+        <w:t>）</w:t>
+      </w:r>
+      <w:r>
+        <w:rPr>
+          <w:rFonts w:hint="eastAsia"/>
+          <w:sz w:val="21"/>
+          <w:szCs w:val="21"/>
+        </w:rPr>
+        <w:t>加载</w:t>
+      </w:r>
+    </w:p>
+    <w:p>
+      <w:pPr>
+        <w:rPr>
+          <w:rFonts w:hint="eastAsia"/>
+        </w:rPr>
+      </w:pPr>
+      <w:r>
+        <w:rPr>
+          <w:rFonts w:hint="eastAsia"/>
+        </w:rPr>
+        <w:t>通过类全限定名获取比类的二进制字节流</w:t>
+      </w:r>
+    </w:p>
+    <w:p>
+      <w:pPr>
+        <w:rPr>
+          <w:rFonts w:hint="eastAsia"/>
+        </w:rPr>
+      </w:pPr>
+      <w:r>
+        <w:rPr>
+          <w:rFonts w:hint="eastAsia"/>
+        </w:rPr>
+        <w:t>生成</w:t>
+      </w:r>
+      <w:r>
+        <w:rPr>
+          <w:rFonts w:hint="eastAsia"/>
+        </w:rPr>
+        <w:t>class</w:t>
+      </w:r>
+      <w:r>
+        <w:rPr>
+          <w:rFonts w:hint="eastAsia"/>
+        </w:rPr>
+        <w:t>对象</w:t>
+      </w:r>
+    </w:p>
+    <w:p>
+      <w:pPr>
+        <w:pStyle w:val="5"/>
+        <w:rPr>
+          <w:rFonts w:hint="eastAsia"/>
+          <w:sz w:val="21"/>
+          <w:szCs w:val="21"/>
+        </w:rPr>
+      </w:pPr>
+      <w:r>
+        <w:rPr>
+          <w:rFonts w:hint="eastAsia"/>
+          <w:sz w:val="21"/>
+          <w:szCs w:val="21"/>
+        </w:rPr>
+        <w:t>2</w:t>
+      </w:r>
+      <w:r>
+        <w:rPr>
+          <w:rFonts w:hint="eastAsia"/>
+          <w:sz w:val="21"/>
+          <w:szCs w:val="21"/>
+        </w:rPr>
+        <w:t>）</w:t>
+      </w:r>
+      <w:r>
+        <w:rPr>
+          <w:rFonts w:hint="eastAsia"/>
+          <w:sz w:val="21"/>
+          <w:szCs w:val="21"/>
+        </w:rPr>
+        <w:t>验证</w:t>
+      </w:r>
+    </w:p>
+    <w:p>
+      <w:pPr>
+        <w:rPr>
+          <w:rFonts w:hint="eastAsia"/>
+        </w:rPr>
+      </w:pPr>
+      <w:r>
+        <w:rPr>
+          <w:rFonts w:hint="eastAsia"/>
+        </w:rPr>
+        <w:t>文件格式，元数据，字节码，符号引用等验证</w:t>
+      </w:r>
+    </w:p>
+    <w:p>
+      <w:pPr>
+        <w:pStyle w:val="5"/>
+        <w:rPr>
+          <w:rFonts w:hint="eastAsia"/>
+          <w:sz w:val="21"/>
+          <w:szCs w:val="21"/>
+        </w:rPr>
+      </w:pPr>
+      <w:r>
+        <w:rPr>
+          <w:rFonts w:hint="eastAsia"/>
+          <w:sz w:val="21"/>
+          <w:szCs w:val="21"/>
+        </w:rPr>
+        <w:t>3</w:t>
+      </w:r>
+      <w:r>
+        <w:rPr>
+          <w:rFonts w:hint="eastAsia"/>
+          <w:sz w:val="21"/>
+          <w:szCs w:val="21"/>
+        </w:rPr>
+        <w:t>）</w:t>
+      </w:r>
+      <w:r>
+        <w:rPr>
+          <w:rFonts w:hint="eastAsia"/>
+          <w:sz w:val="21"/>
+          <w:szCs w:val="21"/>
+        </w:rPr>
+        <w:t>准备</w:t>
+      </w:r>
+    </w:p>
+    <w:p>
+      <w:pPr>
+        <w:rPr>
+          <w:rFonts w:hint="eastAsia"/>
+        </w:rPr>
+      </w:pPr>
+      <w:r>
+        <w:rPr>
+          <w:rFonts w:hint="eastAsia"/>
+        </w:rPr>
+        <w:t>类变量分配内存并赋初始值</w:t>
+      </w:r>
+    </w:p>
+    <w:p>
+      <w:pPr>
+        <w:pStyle w:val="5"/>
+        <w:rPr>
+          <w:rFonts w:hint="eastAsia"/>
+          <w:sz w:val="21"/>
+          <w:szCs w:val="21"/>
+        </w:rPr>
+      </w:pPr>
+      <w:r>
+        <w:rPr>
+          <w:rFonts w:hint="eastAsia"/>
+          <w:sz w:val="21"/>
+          <w:szCs w:val="21"/>
+        </w:rPr>
+        <w:t>4</w:t>
+      </w:r>
+      <w:r>
+        <w:rPr>
+          <w:rFonts w:hint="eastAsia"/>
+          <w:sz w:val="21"/>
+          <w:szCs w:val="21"/>
+        </w:rPr>
+        <w:t>）</w:t>
+      </w:r>
+      <w:r>
+        <w:rPr>
+          <w:rFonts w:hint="eastAsia"/>
+          <w:sz w:val="21"/>
+          <w:szCs w:val="21"/>
+        </w:rPr>
+        <w:t>解析</w:t>
+      </w:r>
+    </w:p>
+    <w:p>
+      <w:pPr>
+        <w:rPr>
+          <w:rFonts w:hint="eastAsia"/>
+        </w:rPr>
+      </w:pPr>
+      <w:r>
+        <w:rPr>
+          <w:rFonts w:hint="eastAsia"/>
+        </w:rPr>
+        <w:t>常量池的符号引用替换为直接引用</w:t>
+      </w:r>
+    </w:p>
+    <w:p>
+      <w:pPr>
+        <w:rPr>
+          <w:rFonts w:hint="eastAsia"/>
+        </w:rPr>
+      </w:pPr>
+      <w:r>
+        <w:rPr>
+          <w:rFonts w:hint="eastAsia"/>
+        </w:rPr>
+        <w:t>什么是符号引用，直接引用？</w:t>
+      </w:r>
+    </w:p>
+    <w:p>
+      <w:pPr>
+        <w:rPr>
+          <w:rFonts w:hint="eastAsia"/>
+        </w:rPr>
+      </w:pPr>
+      <w:r>
+        <w:rPr>
+          <w:rFonts w:hint="eastAsia"/>
+        </w:rPr>
+        <w:t>符号引用，任意形式的字面量</w:t>
+      </w:r>
+    </w:p>
+    <w:p>
+      <w:pPr>
+        <w:rPr>
+          <w:rFonts w:hint="eastAsia"/>
+        </w:rPr>
+      </w:pPr>
+      <w:r>
+        <w:rPr>
+          <w:rFonts w:hint="eastAsia"/>
+        </w:rPr>
+        <w:t>直接引用，直接目标指针相对偏移量，目标句柄</w:t>
+      </w:r>
+    </w:p>
+    <w:p>
+      <w:pPr>
+        <w:rPr>
+          <w:rFonts w:hint="eastAsia"/>
+        </w:rPr>
+      </w:pPr>
+      <w:r>
+        <w:rPr>
+          <w:rFonts w:hint="eastAsia"/>
+        </w:rPr>
+        <w:t>四种解析</w:t>
+      </w:r>
+    </w:p>
+    <w:p>
+      <w:pPr>
+        <w:rPr>
+          <w:rFonts w:hint="eastAsia"/>
+        </w:rPr>
+      </w:pPr>
+      <w:r>
+        <w:rPr>
+          <w:rFonts w:hint="eastAsia"/>
+        </w:rPr>
+        <w:t>类或接口解析</w:t>
+      </w:r>
+    </w:p>
+    <w:p>
+      <w:pPr>
+        <w:rPr>
+          <w:rFonts w:hint="eastAsia"/>
+        </w:rPr>
+      </w:pPr>
+      <w:r>
+        <w:rPr>
+          <w:rFonts w:hint="eastAsia"/>
+        </w:rPr>
+        <w:t>字段解析</w:t>
+      </w:r>
+    </w:p>
+    <w:p>
+      <w:pPr>
+        <w:rPr>
+          <w:rFonts w:hint="eastAsia"/>
+        </w:rPr>
+      </w:pPr>
+      <w:r>
+        <w:rPr>
+          <w:rFonts w:hint="eastAsia"/>
+        </w:rPr>
+        <w:t>方法解析</w:t>
+      </w:r>
+    </w:p>
+    <w:p>
+      <w:pPr>
+        <w:rPr>
+          <w:rFonts w:hint="eastAsia"/>
+        </w:rPr>
+      </w:pPr>
+      <w:r>
+        <w:rPr>
+          <w:rFonts w:hint="eastAsia"/>
+        </w:rPr>
+        <w:t>接口方法解析</w:t>
+      </w:r>
+    </w:p>
+    <w:p>
+      <w:pPr>
+        <w:pStyle w:val="5"/>
+        <w:rPr>
+          <w:rFonts w:hint="eastAsia"/>
+        </w:rPr>
+      </w:pPr>
+      <w:r>
+        <w:rPr>
+          <w:rFonts w:hint="eastAsia"/>
+          <w:sz w:val="21"/>
+          <w:szCs w:val="21"/>
+        </w:rPr>
+        <w:t>5</w:t>
+      </w:r>
+      <w:r>
+        <w:rPr>
+          <w:rFonts w:hint="eastAsia"/>
+          <w:sz w:val="21"/>
+          <w:szCs w:val="21"/>
+        </w:rPr>
+        <w:t>）</w:t>
+      </w:r>
+      <w:r>
+        <w:rPr>
+          <w:rFonts w:hint="eastAsia"/>
+          <w:sz w:val="21"/>
+          <w:szCs w:val="21"/>
+        </w:rPr>
+        <w:t>初始化</w:t>
+      </w:r>
+    </w:p>
+    <w:p>
+      <w:pPr>
+        <w:rPr>
+          <w:rFonts w:hint="eastAsia"/>
+        </w:rPr>
+      </w:pPr>
+      <w:r>
+        <w:rPr>
+          <w:rFonts w:hint="eastAsia"/>
+        </w:rPr>
+        <w:t>执行类构造器方法的过程</w:t>
+      </w:r>
+    </w:p>
+    <w:p/>
+    <w:p/>
+    <w:p>
+      <w:pPr>
+        <w:rPr>
+          <w:rFonts w:hint="eastAsia"/>
+        </w:rPr>
+      </w:pPr>
+    </w:p>
+    <w:p>
+      <w:pPr>
+        <w:pStyle w:val="4"/>
+        <w:rPr>
+          <w:rFonts w:hint="eastAsia"/>
+          <w:sz w:val="21"/>
+          <w:szCs w:val="21"/>
+        </w:rPr>
+      </w:pPr>
+      <w:r>
+        <w:rPr>
+          <w:rFonts w:hint="eastAsia"/>
+          <w:sz w:val="21"/>
+          <w:szCs w:val="21"/>
+        </w:rPr>
+        <w:lastRenderedPageBreak/>
+        <w:t>2</w:t>
+      </w:r>
+      <w:r>
+        <w:rPr>
+          <w:rFonts w:hint="eastAsia"/>
+          <w:sz w:val="21"/>
+          <w:szCs w:val="21"/>
+        </w:rPr>
+        <w:t>、</w:t>
+      </w:r>
+      <w:r>
+        <w:rPr>
+          <w:rFonts w:hint="eastAsia"/>
+          <w:sz w:val="21"/>
+          <w:szCs w:val="21"/>
+        </w:rPr>
+        <w:t>类与类加载器</w:t>
+      </w:r>
+    </w:p>
+    <w:p>
+      <w:pPr>
+        <w:rPr>
+          <w:rFonts w:hint="eastAsia"/>
+        </w:rPr>
+      </w:pPr>
+      <w:r>
+        <w:rPr>
+          <w:rFonts w:hint="eastAsia"/>
+        </w:rPr>
+        <w:t>任意一个类，必须由加载他的类加载器和这个类本身确定其在</w:t>
+      </w:r>
+      <w:r>
+        <w:rPr>
+          <w:rFonts w:hint="eastAsia"/>
+        </w:rPr>
+        <w:t>JAVA</w:t>
+      </w:r>
+      <w:r>
+        <w:rPr>
+          <w:rFonts w:hint="eastAsia"/>
+        </w:rPr>
+        <w:t>虚拟机中的唯一性</w:t>
+      </w:r>
+    </w:p>
+    <w:p>
+      <w:pPr>
+        <w:rPr>
+          <w:rFonts w:hint="eastAsia"/>
+        </w:rPr>
+      </w:pPr>
+      <w:r>
+        <w:rPr>
+          <w:rFonts w:hint="eastAsia"/>
+        </w:rPr>
+        <w:t>类加载器</w:t>
+      </w:r>
+    </w:p>
+    <w:p>
+      <w:pPr>
+        <w:pStyle w:val="5"/>
+        <w:rPr>
+          <w:sz w:val="21"/>
+          <w:szCs w:val="21"/>
+        </w:rPr>
+      </w:pPr>
+      <w:r>
+        <w:rPr>
+          <w:rFonts w:hint="eastAsia"/>
+          <w:sz w:val="21"/>
+          <w:szCs w:val="21"/>
+        </w:rPr>
+        <w:t>A</w:t>
+      </w:r>
+      <w:r>
+        <w:rPr>
+          <w:rFonts w:hint="eastAsia"/>
+          <w:sz w:val="21"/>
+          <w:szCs w:val="21"/>
+        </w:rPr>
+        <w:t>）</w:t>
+      </w:r>
+      <w:r>
+        <w:rPr>
+          <w:rFonts w:hint="eastAsia"/>
+          <w:sz w:val="21"/>
+          <w:szCs w:val="21"/>
+        </w:rPr>
+        <w:t>启动类加载器</w:t>
+      </w:r>
+    </w:p>
+    <w:p>
+      <w:pPr>
+        <w:ind w:firstLine="420"/>
+        <w:rPr>
+          <w:rFonts w:hint="eastAsia"/>
+        </w:rPr>
+      </w:pPr>
+      <w:r>
+        <w:rPr>
+          <w:rFonts w:hint="eastAsia"/>
+        </w:rPr>
+        <w:t>javahome. lib</w:t>
+      </w:r>
+    </w:p>
+    <w:p>
+      <w:pPr>
+        <w:pStyle w:val="5"/>
+        <w:rPr>
+          <w:rFonts w:hint="eastAsia"/>
+          <w:sz w:val="21"/>
+          <w:szCs w:val="21"/>
+        </w:rPr>
+      </w:pPr>
+      <w:r>
+        <w:rPr>
+          <w:rFonts w:hint="eastAsia"/>
+          <w:sz w:val="21"/>
+          <w:szCs w:val="21"/>
+        </w:rPr>
+        <w:t>B</w:t>
+      </w:r>
+      <w:r>
+        <w:rPr>
+          <w:rFonts w:hint="eastAsia"/>
+          <w:sz w:val="21"/>
+          <w:szCs w:val="21"/>
+        </w:rPr>
+        <w:t>）</w:t>
+      </w:r>
+      <w:r>
+        <w:rPr>
+          <w:rFonts w:hint="eastAsia"/>
+          <w:sz w:val="21"/>
+          <w:szCs w:val="21"/>
+        </w:rPr>
+        <w:t>扩展类加载器</w:t>
+      </w:r>
+    </w:p>
+    <w:p>
+      <w:pPr>
+        <w:ind w:firstLine="420"/>
+      </w:pPr>
+      <w:r>
+        <w:t>javalhome. lib. ext</w:t>
+      </w:r>
+    </w:p>
+    <w:p>
+      <w:pPr>
+        <w:pStyle w:val="5"/>
+        <w:rPr>
+          <w:rFonts w:hint="eastAsia"/>
+          <w:sz w:val="21"/>
+          <w:szCs w:val="21"/>
+        </w:rPr>
+      </w:pPr>
+      <w:r>
+        <w:rPr>
+          <w:rFonts w:hint="eastAsia"/>
+          <w:sz w:val="21"/>
+          <w:szCs w:val="21"/>
+        </w:rPr>
+        <w:t>C</w:t>
+      </w:r>
+      <w:r>
+        <w:rPr>
+          <w:rFonts w:hint="eastAsia"/>
+          <w:sz w:val="21"/>
+          <w:szCs w:val="21"/>
+        </w:rPr>
+        <w:t>）</w:t>
+      </w:r>
+      <w:r>
+        <w:rPr>
+          <w:rFonts w:hint="eastAsia"/>
+          <w:sz w:val="21"/>
+          <w:szCs w:val="21"/>
+        </w:rPr>
+        <w:t>应用程序类加载器</w:t>
+      </w:r>
       <w:bookmarkStart w:id="0" w:name="_GoBack"/>
       <w:bookmarkEnd w:id="0"/>
     </w:p>
-    <w:p/>
-    <w:p>
-      <w:pPr>
-        <w:pStyle w:val="3"/>
-        <w:rPr>
-          <w:rFonts w:hint="eastAsia"/>
-          <w:sz w:val="21"/>
-          <w:szCs w:val="21"/>
-        </w:rPr>
-      </w:pPr>
-      <w:r>
-        <w:rPr>
-          <w:rFonts w:hint="eastAsia"/>
-          <w:sz w:val="21"/>
-          <w:szCs w:val="21"/>
-        </w:rPr>
-        <w:t>三、程序编译及代码优化</w:t>
-      </w:r>
-    </w:p>
     <w:p>
       <w:pPr>
         <w:pStyle w:val="4"/>
         <w:rPr>
-          <w:sz w:val="21"/>
-          <w:szCs w:val="21"/>
-        </w:rPr>
-      </w:pPr>
-      <w:r>
-        <w:rPr>
-          <w:sz w:val="21"/>
-          <w:szCs w:val="21"/>
-        </w:rPr>
-        <w:t>1</w:t>
+          <w:rFonts w:hint="eastAsia"/>
+          <w:sz w:val="21"/>
+          <w:szCs w:val="21"/>
+        </w:rPr>
+      </w:pPr>
+      <w:r>
+        <w:rPr>
+          <w:rFonts w:hint="eastAsia"/>
+          <w:sz w:val="21"/>
+          <w:szCs w:val="21"/>
+        </w:rPr>
+        <w:t>3</w:t>
       </w:r>
       <w:r>
         <w:rPr>
@@ -137,13 +733,107 @@
         </w:rPr>
         <w:t>、</w:t>
       </w:r>
-    </w:p>
-    <w:p>
-      <w:pPr>
-        <w:rPr>
-          <w:rFonts w:hint="eastAsia"/>
-        </w:rPr>
-      </w:pPr>
+      <w:r>
+        <w:rPr>
+          <w:rFonts w:hint="eastAsia"/>
+          <w:sz w:val="21"/>
+          <w:szCs w:val="21"/>
+        </w:rPr>
+        <w:t>双亲委派模型</w:t>
+      </w:r>
+    </w:p>
+    <w:p>
+      <w:pPr>
+        <w:rPr>
+          <w:rFonts w:hint="eastAsia"/>
+        </w:rPr>
+      </w:pPr>
+      <w:r>
+        <w:rPr>
+          <w:rFonts w:hint="eastAsia"/>
+        </w:rPr>
+        <w:t>类加载器的加载请求委派给父类加载器，父类完不成，再由子类登场</w:t>
+      </w:r>
+    </w:p>
+    <w:p>
+      <w:pPr>
+        <w:rPr>
+          <w:rFonts w:hint="eastAsia"/>
+        </w:rPr>
+      </w:pPr>
+      <w:r>
+        <w:rPr>
+          <w:rFonts w:hint="eastAsia"/>
+        </w:rPr>
+        <w:t>双亲委派模型组织类加载器之间的关系，保证</w:t>
+      </w:r>
+      <w:r>
+        <w:rPr>
+          <w:rFonts w:hint="eastAsia"/>
+        </w:rPr>
+        <w:t>Java</w:t>
+      </w:r>
+      <w:r>
+        <w:rPr>
+          <w:rFonts w:hint="eastAsia"/>
+        </w:rPr>
+        <w:t>类型的完整性，</w:t>
+      </w:r>
+      <w:r>
+        <w:rPr>
+          <w:rFonts w:hint="eastAsia"/>
+        </w:rPr>
+        <w:t>Java</w:t>
+      </w:r>
+      <w:r>
+        <w:rPr>
+          <w:rFonts w:hint="eastAsia"/>
+        </w:rPr>
+        <w:t>程序的稳定运作</w:t>
+      </w:r>
+    </w:p>
+    <w:p>
+      <w:pPr>
+        <w:rPr>
+          <w:rFonts w:hint="eastAsia"/>
+        </w:rPr>
+      </w:pPr>
+      <w:r>
+        <w:rPr>
+          <w:rFonts w:hint="eastAsia"/>
+        </w:rPr>
+        <w:t>双亲委派模型的实现</w:t>
+      </w:r>
+    </w:p>
+    <w:p>
+      <w:r>
+        <w:t>classloader. loadclass()</w:t>
+      </w:r>
+    </w:p>
+    <w:p>
+      <w:pPr>
+        <w:rPr>
+          <w:rFonts w:hint="eastAsia"/>
+        </w:rPr>
+      </w:pPr>
+      <w:r>
+        <w:rPr>
+          <w:rFonts w:hint="eastAsia"/>
+        </w:rPr>
+        <w:t>检查请求加载的类型是否已经加载过，没有，调用父类加载器的</w:t>
+      </w:r>
+      <w:r>
+        <w:rPr>
+          <w:rFonts w:hint="eastAsia"/>
+        </w:rPr>
+        <w:t>loadclass</w:t>
+      </w:r>
+      <w:r>
+        <w:rPr>
+          <w:rFonts w:hint="eastAsia"/>
+        </w:rPr>
+        <w:t>方法，若父类加载器为空，则默认使用启动类加载器作为父类加载器</w:t>
+      </w:r>
     </w:p>
     <w:p/>
     <w:sectPr>
@@ -826,6 +1516,16 @@
       <w:szCs w:val="28"/>
     </w:rPr>
   </w:style>
+  <w:style w:type="paragraph" w:styleId="a7">
+    <w:name w:val="List Paragraph"/>
+    <w:basedOn w:val="a"/>
+    <w:uiPriority w:val="34"/>
+    <w:qFormat/>
+    <w:rsid w:val="00FA3F5B"/>
+    <w:pPr>
+      <w:ind w:firstLineChars="200" w:firstLine="420"/>
+    </w:pPr>
+  </w:style>
 </w:styles>
 </file>
 

--- a/mp-common/src/main/resource/word/JavaMianShi/1Java虚拟机(3).docx
+++ b/mp-common/src/main/resource/word/JavaMianShi/1Java虚拟机(3).docx
@@ -71,7 +71,6 @@
       <w:pPr>
         <w:pStyle w:val="4"/>
         <w:rPr>
-          <w:rFonts w:hint="eastAsia"/>
           <w:sz w:val="21"/>
           <w:szCs w:val="21"/>
         </w:rPr>
@@ -109,11 +108,6 @@
       </w:r>
     </w:p>
     <w:p>
-      <w:pPr>
-        <w:rPr>
-          <w:rFonts w:hint="eastAsia"/>
-        </w:rPr>
-      </w:pPr>
       <w:r>
         <w:rPr>
           <w:rFonts w:hint="eastAsia"/>
@@ -143,7 +137,6 @@
       <w:pPr>
         <w:pStyle w:val="5"/>
         <w:rPr>
-          <w:rFonts w:hint="eastAsia"/>
           <w:sz w:val="21"/>
           <w:szCs w:val="21"/>
         </w:rPr>
@@ -174,11 +167,6 @@
       </w:r>
     </w:p>
     <w:p>
-      <w:pPr>
-        <w:rPr>
-          <w:rFonts w:hint="eastAsia"/>
-        </w:rPr>
-      </w:pPr>
       <w:r>
         <w:rPr>
           <w:rFonts w:hint="eastAsia"/>
@@ -187,11 +175,6 @@
       </w:r>
     </w:p>
     <w:p>
-      <w:pPr>
-        <w:rPr>
-          <w:rFonts w:hint="eastAsia"/>
-        </w:rPr>
-      </w:pPr>
       <w:r>
         <w:rPr>
           <w:rFonts w:hint="eastAsia"/>
@@ -215,7 +198,6 @@
       <w:pPr>
         <w:pStyle w:val="5"/>
         <w:rPr>
-          <w:rFonts w:hint="eastAsia"/>
           <w:sz w:val="21"/>
           <w:szCs w:val="21"/>
         </w:rPr>
@@ -246,11 +228,6 @@
       </w:r>
     </w:p>
     <w:p>
-      <w:pPr>
-        <w:rPr>
-          <w:rFonts w:hint="eastAsia"/>
-        </w:rPr>
-      </w:pPr>
       <w:r>
         <w:rPr>
           <w:rFonts w:hint="eastAsia"/>
@@ -262,7 +239,6 @@
       <w:pPr>
         <w:pStyle w:val="5"/>
         <w:rPr>
-          <w:rFonts w:hint="eastAsia"/>
           <w:sz w:val="21"/>
           <w:szCs w:val="21"/>
         </w:rPr>
@@ -293,11 +269,6 @@
       </w:r>
     </w:p>
     <w:p>
-      <w:pPr>
-        <w:rPr>
-          <w:rFonts w:hint="eastAsia"/>
-        </w:rPr>
-      </w:pPr>
       <w:r>
         <w:rPr>
           <w:rFonts w:hint="eastAsia"/>
@@ -309,7 +280,6 @@
       <w:pPr>
         <w:pStyle w:val="5"/>
         <w:rPr>
-          <w:rFonts w:hint="eastAsia"/>
           <w:sz w:val="21"/>
           <w:szCs w:val="21"/>
         </w:rPr>
@@ -340,11 +310,6 @@
       </w:r>
     </w:p>
     <w:p>
-      <w:pPr>
-        <w:rPr>
-          <w:rFonts w:hint="eastAsia"/>
-        </w:rPr>
-      </w:pPr>
       <w:r>
         <w:rPr>
           <w:rFonts w:hint="eastAsia"/>
@@ -353,11 +318,6 @@
       </w:r>
     </w:p>
     <w:p>
-      <w:pPr>
-        <w:rPr>
-          <w:rFonts w:hint="eastAsia"/>
-        </w:rPr>
-      </w:pPr>
       <w:r>
         <w:rPr>
           <w:rFonts w:hint="eastAsia"/>
@@ -366,11 +326,6 @@
       </w:r>
     </w:p>
     <w:p>
-      <w:pPr>
-        <w:rPr>
-          <w:rFonts w:hint="eastAsia"/>
-        </w:rPr>
-      </w:pPr>
       <w:r>
         <w:rPr>
           <w:rFonts w:hint="eastAsia"/>
@@ -379,11 +334,6 @@
       </w:r>
     </w:p>
     <w:p>
-      <w:pPr>
-        <w:rPr>
-          <w:rFonts w:hint="eastAsia"/>
-        </w:rPr>
-      </w:pPr>
       <w:r>
         <w:rPr>
           <w:rFonts w:hint="eastAsia"/>
@@ -392,11 +342,6 @@
       </w:r>
     </w:p>
     <w:p>
-      <w:pPr>
-        <w:rPr>
-          <w:rFonts w:hint="eastAsia"/>
-        </w:rPr>
-      </w:pPr>
       <w:r>
         <w:rPr>
           <w:rFonts w:hint="eastAsia"/>
@@ -405,11 +350,6 @@
       </w:r>
     </w:p>
     <w:p>
-      <w:pPr>
-        <w:rPr>
-          <w:rFonts w:hint="eastAsia"/>
-        </w:rPr>
-      </w:pPr>
       <w:r>
         <w:rPr>
           <w:rFonts w:hint="eastAsia"/>
@@ -418,11 +358,6 @@
       </w:r>
     </w:p>
     <w:p>
-      <w:pPr>
-        <w:rPr>
-          <w:rFonts w:hint="eastAsia"/>
-        </w:rPr>
-      </w:pPr>
       <w:r>
         <w:rPr>
           <w:rFonts w:hint="eastAsia"/>
@@ -431,11 +366,6 @@
       </w:r>
     </w:p>
     <w:p>
-      <w:pPr>
-        <w:rPr>
-          <w:rFonts w:hint="eastAsia"/>
-        </w:rPr>
-      </w:pPr>
       <w:r>
         <w:rPr>
           <w:rFonts w:hint="eastAsia"/>
@@ -444,11 +374,6 @@
       </w:r>
     </w:p>
     <w:p>
-      <w:pPr>
-        <w:rPr>
-          <w:rFonts w:hint="eastAsia"/>
-        </w:rPr>
-      </w:pPr>
       <w:r>
         <w:rPr>
           <w:rFonts w:hint="eastAsia"/>
@@ -459,9 +384,6 @@
     <w:p>
       <w:pPr>
         <w:pStyle w:val="5"/>
-        <w:rPr>
-          <w:rFonts w:hint="eastAsia"/>
-        </w:rPr>
       </w:pPr>
       <w:r>
         <w:rPr>
@@ -489,11 +411,6 @@
       </w:r>
     </w:p>
     <w:p>
-      <w:pPr>
-        <w:rPr>
-          <w:rFonts w:hint="eastAsia"/>
-        </w:rPr>
-      </w:pPr>
       <w:r>
         <w:rPr>
           <w:rFonts w:hint="eastAsia"/>
@@ -503,18 +420,11 @@
     </w:p>
     <w:p/>
     <w:p/>
-    <w:p>
-      <w:pPr>
-        <w:rPr>
-          <w:rFonts w:hint="eastAsia"/>
-        </w:rPr>
-      </w:pPr>
-    </w:p>
+    <w:p/>
     <w:p>
       <w:pPr>
         <w:pStyle w:val="4"/>
         <w:rPr>
-          <w:rFonts w:hint="eastAsia"/>
           <w:sz w:val="21"/>
           <w:szCs w:val="21"/>
         </w:rPr>
@@ -546,11 +456,6 @@
       </w:r>
     </w:p>
     <w:p>
-      <w:pPr>
-        <w:rPr>
-          <w:rFonts w:hint="eastAsia"/>
-        </w:rPr>
-      </w:pPr>
       <w:r>
         <w:rPr>
           <w:rFonts w:hint="eastAsia"/>
@@ -571,11 +476,6 @@
       </w:r>
     </w:p>
     <w:p>
-      <w:pPr>
-        <w:rPr>
-          <w:rFonts w:hint="eastAsia"/>
-        </w:rPr>
-      </w:pPr>
       <w:r>
         <w:rPr>
           <w:rFonts w:hint="eastAsia"/>
@@ -619,9 +519,6 @@
     <w:p>
       <w:pPr>
         <w:ind w:firstLine="420"/>
-        <w:rPr>
-          <w:rFonts w:hint="eastAsia"/>
-        </w:rPr>
       </w:pPr>
       <w:r>
         <w:rPr>
@@ -634,7 +531,6 @@
       <w:pPr>
         <w:pStyle w:val="5"/>
         <w:rPr>
-          <w:rFonts w:hint="eastAsia"/>
           <w:sz w:val="21"/>
           <w:szCs w:val="21"/>
         </w:rPr>
@@ -676,7 +572,6 @@
       <w:pPr>
         <w:pStyle w:val="5"/>
         <w:rPr>
-          <w:rFonts w:hint="eastAsia"/>
           <w:sz w:val="21"/>
           <w:szCs w:val="21"/>
         </w:rPr>
@@ -704,138 +599,2845 @@
           <w:szCs w:val="21"/>
         </w:rPr>
         <w:t>应用程序类加载器</w:t>
+      </w:r>
+    </w:p>
+    <w:p>
+      <w:pPr>
+        <w:pStyle w:val="4"/>
+        <w:rPr>
+          <w:sz w:val="21"/>
+          <w:szCs w:val="21"/>
+        </w:rPr>
+      </w:pPr>
+      <w:r>
+        <w:rPr>
+          <w:rFonts w:hint="eastAsia"/>
+          <w:sz w:val="21"/>
+          <w:szCs w:val="21"/>
+        </w:rPr>
+        <w:t>3</w:t>
+      </w:r>
+      <w:r>
+        <w:rPr>
+          <w:rFonts w:hint="eastAsia"/>
+          <w:sz w:val="21"/>
+          <w:szCs w:val="21"/>
+        </w:rPr>
+        <w:t>、</w:t>
+      </w:r>
+      <w:r>
+        <w:rPr>
+          <w:rFonts w:hint="eastAsia"/>
+          <w:sz w:val="21"/>
+          <w:szCs w:val="21"/>
+        </w:rPr>
+        <w:t>双亲委派模型</w:t>
+      </w:r>
+    </w:p>
+    <w:p>
+      <w:r>
+        <w:rPr>
+          <w:rFonts w:hint="eastAsia"/>
+        </w:rPr>
+        <w:t>类加载器的加载请求委派给父类加载器，父类完不成，再由子类登场</w:t>
+      </w:r>
+    </w:p>
+    <w:p>
+      <w:r>
+        <w:rPr>
+          <w:rFonts w:hint="eastAsia"/>
+        </w:rPr>
+        <w:t>双亲委派模型组织类加载器之间的关系，保证</w:t>
+      </w:r>
+      <w:r>
+        <w:rPr>
+          <w:rFonts w:hint="eastAsia"/>
+        </w:rPr>
+        <w:t>Java</w:t>
+      </w:r>
+      <w:r>
+        <w:rPr>
+          <w:rFonts w:hint="eastAsia"/>
+        </w:rPr>
+        <w:t>类型的完整性，</w:t>
+      </w:r>
+      <w:r>
+        <w:rPr>
+          <w:rFonts w:hint="eastAsia"/>
+        </w:rPr>
+        <w:t>Java</w:t>
+      </w:r>
+      <w:r>
+        <w:rPr>
+          <w:rFonts w:hint="eastAsia"/>
+        </w:rPr>
+        <w:t>程序的稳定运作</w:t>
+      </w:r>
+    </w:p>
+    <w:p>
+      <w:r>
+        <w:rPr>
+          <w:rFonts w:hint="eastAsia"/>
+        </w:rPr>
+        <w:t>双亲委派模型的实现</w:t>
+      </w:r>
+    </w:p>
+    <w:p>
+      <w:r>
+        <w:t>classloader. loadclass()</w:t>
+      </w:r>
+    </w:p>
+    <w:p>
+      <w:r>
+        <w:rPr>
+          <w:rFonts w:hint="eastAsia"/>
+        </w:rPr>
+        <w:t>检查请求加载的类型是否已经加载过，没有，调用父类加载器的</w:t>
+      </w:r>
+      <w:r>
+        <w:rPr>
+          <w:rFonts w:hint="eastAsia"/>
+        </w:rPr>
+        <w:t>loadclass</w:t>
+      </w:r>
+      <w:r>
+        <w:rPr>
+          <w:rFonts w:hint="eastAsia"/>
+        </w:rPr>
+        <w:t>方法，若父类加载器为空，则默认使用启动类加载器作为父类加载器</w:t>
+      </w:r>
+    </w:p>
+    <w:p/>
+    <w:p>
+      <w:pPr>
+        <w:pStyle w:val="3"/>
+        <w:rPr>
+          <w:sz w:val="21"/>
+          <w:szCs w:val="21"/>
+        </w:rPr>
+      </w:pPr>
+      <w:r>
+        <w:rPr>
+          <w:rFonts w:hint="eastAsia"/>
+          <w:sz w:val="21"/>
+          <w:szCs w:val="21"/>
+        </w:rPr>
+        <w:t>三</w:t>
+      </w:r>
+      <w:r>
+        <w:rPr>
+          <w:sz w:val="21"/>
+          <w:szCs w:val="21"/>
+        </w:rPr>
+        <w:t>、</w:t>
+      </w:r>
+      <w:r>
+        <w:rPr>
+          <w:rFonts w:hint="eastAsia"/>
+          <w:sz w:val="21"/>
+          <w:szCs w:val="21"/>
+        </w:rPr>
+        <w:t>程序编译与代码优化</w:t>
+      </w:r>
+    </w:p>
+    <w:p>
+      <w:pPr>
+        <w:pStyle w:val="4"/>
+        <w:rPr>
+          <w:sz w:val="21"/>
+          <w:szCs w:val="21"/>
+        </w:rPr>
+      </w:pPr>
+      <w:r>
+        <w:rPr>
+          <w:sz w:val="21"/>
+          <w:szCs w:val="21"/>
+        </w:rPr>
+        <w:t>1</w:t>
+      </w:r>
+      <w:r>
+        <w:rPr>
+          <w:rFonts w:hint="eastAsia"/>
+          <w:sz w:val="21"/>
+          <w:szCs w:val="21"/>
+        </w:rPr>
+        <w:t>、</w:t>
+      </w:r>
+      <w:r>
+        <w:rPr>
+          <w:rFonts w:hint="eastAsia"/>
+          <w:sz w:val="21"/>
+          <w:szCs w:val="21"/>
+        </w:rPr>
+        <w:t>前端编译与优化</w:t>
+      </w:r>
+    </w:p>
+    <w:p>
+      <w:r>
+        <w:rPr>
+          <w:rFonts w:hint="eastAsia"/>
+        </w:rPr>
+        <w:t>前端编译器：</w:t>
+      </w:r>
+      <w:r>
+        <w:rPr>
+          <w:rFonts w:hint="eastAsia"/>
+        </w:rPr>
+        <w:t>把</w:t>
+      </w:r>
+      <w:r>
+        <w:rPr>
+          <w:rFonts w:hint="eastAsia"/>
+        </w:rPr>
+        <w:t>*.java</w:t>
+      </w:r>
+      <w:r>
+        <w:rPr>
+          <w:rFonts w:hint="eastAsia"/>
+        </w:rPr>
+        <w:t>文件转变成</w:t>
+      </w:r>
+      <w:r>
+        <w:rPr>
+          <w:rFonts w:hint="eastAsia"/>
+        </w:rPr>
+        <w:t>*.class</w:t>
+      </w:r>
+      <w:r>
+        <w:rPr>
+          <w:rFonts w:hint="eastAsia"/>
+        </w:rPr>
+        <w:t>文件的过程</w:t>
+      </w:r>
+    </w:p>
+    <w:p>
+      <w:pPr>
+        <w:ind w:firstLine="420"/>
+        <w:rPr>
+          <w:rFonts w:hint="eastAsia"/>
+        </w:rPr>
+      </w:pPr>
+      <w:r>
+        <w:rPr>
+          <w:rFonts w:hint="eastAsia"/>
+        </w:rPr>
+        <w:t>JDK</w:t>
+      </w:r>
+      <w:r>
+        <w:rPr>
+          <w:rFonts w:hint="eastAsia"/>
+        </w:rPr>
+        <w:t>的</w:t>
+      </w:r>
+      <w:r>
+        <w:rPr>
+          <w:rFonts w:hint="eastAsia"/>
+        </w:rPr>
+        <w:t>Javac</w:t>
+      </w:r>
+    </w:p>
+    <w:p>
+      <w:r>
+        <w:rPr>
+          <w:rFonts w:hint="eastAsia"/>
+        </w:rPr>
+        <w:t>后端编译器：</w:t>
+      </w:r>
+      <w:r>
+        <w:rPr>
+          <w:rFonts w:hint="eastAsia"/>
+        </w:rPr>
+        <w:t>运行期把字节码转变成本地机器码的过程</w:t>
+      </w:r>
+    </w:p>
+    <w:p>
+      <w:pPr>
+        <w:ind w:firstLine="420"/>
+      </w:pPr>
+      <w:r>
+        <w:rPr>
+          <w:rFonts w:hint="eastAsia"/>
+        </w:rPr>
+        <w:t>HotSpot</w:t>
+      </w:r>
+      <w:r>
+        <w:rPr>
+          <w:rFonts w:hint="eastAsia"/>
+        </w:rPr>
+        <w:t>的</w:t>
+      </w:r>
+      <w:r>
+        <w:rPr>
+          <w:rFonts w:hint="eastAsia"/>
+        </w:rPr>
+        <w:t>C1</w:t>
+      </w:r>
+      <w:r>
+        <w:rPr>
+          <w:rFonts w:hint="eastAsia"/>
+        </w:rPr>
+        <w:t>、</w:t>
+      </w:r>
+      <w:r>
+        <w:rPr>
+          <w:rFonts w:hint="eastAsia"/>
+        </w:rPr>
+        <w:t>C2</w:t>
+      </w:r>
+      <w:r>
+        <w:rPr>
+          <w:rFonts w:hint="eastAsia"/>
+        </w:rPr>
+        <w:t>编译器，</w:t>
+      </w:r>
+      <w:r>
+        <w:rPr>
+          <w:rFonts w:hint="eastAsia"/>
+        </w:rPr>
+        <w:t>Graal</w:t>
+      </w:r>
+      <w:r>
+        <w:rPr>
+          <w:rFonts w:hint="eastAsia"/>
+        </w:rPr>
+        <w:t>编译器</w:t>
+      </w:r>
+    </w:p>
+    <w:p>
+      <w:r>
+        <w:rPr>
+          <w:rFonts w:hint="eastAsia"/>
+        </w:rPr>
+        <w:t>提前编译器</w:t>
+      </w:r>
+      <w:r>
+        <w:rPr>
+          <w:rFonts w:hint="eastAsia"/>
+        </w:rPr>
+        <w:t>：</w:t>
+      </w:r>
+      <w:r>
+        <w:rPr>
+          <w:rFonts w:hint="eastAsia"/>
+        </w:rPr>
+        <w:t>直接把程序编译成与目标机器指令集相关的二进制代码的过程</w:t>
+      </w:r>
+    </w:p>
+    <w:p>
+      <w:pPr>
+        <w:ind w:firstLine="420"/>
+        <w:rPr>
+          <w:rFonts w:hint="eastAsia"/>
+        </w:rPr>
+      </w:pPr>
+      <w:r>
+        <w:rPr>
+          <w:rFonts w:hint="eastAsia"/>
+        </w:rPr>
+        <w:t>JDK</w:t>
+      </w:r>
+      <w:r>
+        <w:rPr>
+          <w:rFonts w:hint="eastAsia"/>
+        </w:rPr>
+        <w:t>的</w:t>
+      </w:r>
+      <w:r>
+        <w:rPr>
+          <w:rFonts w:hint="eastAsia"/>
+        </w:rPr>
+        <w:t>Jaotc</w:t>
+      </w:r>
+    </w:p>
+    <w:p>
+      <w:pPr>
+        <w:pStyle w:val="5"/>
+        <w:numPr>
+          <w:ilvl w:val="0"/>
+          <w:numId w:val="1"/>
+        </w:numPr>
+        <w:rPr>
+          <w:sz w:val="21"/>
+          <w:szCs w:val="21"/>
+        </w:rPr>
+      </w:pPr>
+      <w:r>
+        <w:rPr>
+          <w:rFonts w:hint="eastAsia"/>
+          <w:sz w:val="21"/>
+          <w:szCs w:val="21"/>
+        </w:rPr>
+        <w:t>Java</w:t>
+      </w:r>
+      <w:r>
+        <w:rPr>
+          <w:sz w:val="21"/>
+          <w:szCs w:val="21"/>
+        </w:rPr>
+        <w:t>c</w:t>
+      </w:r>
+      <w:r>
+        <w:rPr>
+          <w:rFonts w:hint="eastAsia"/>
+          <w:sz w:val="21"/>
+          <w:szCs w:val="21"/>
+        </w:rPr>
+        <w:t>编译器</w:t>
+      </w:r>
+    </w:p>
+    <w:p>
+      <w:r>
+        <w:rPr>
+          <w:rFonts w:hint="eastAsia"/>
+        </w:rPr>
+        <w:t>从</w:t>
+      </w:r>
+      <w:r>
+        <w:rPr>
+          <w:rFonts w:hint="eastAsia"/>
+        </w:rPr>
+        <w:t>Javac</w:t>
+      </w:r>
+      <w:r>
+        <w:rPr>
+          <w:rFonts w:hint="eastAsia"/>
+        </w:rPr>
+        <w:t>代码的总体结构来看，编译过程大致可以分为</w:t>
+      </w:r>
+      <w:r>
+        <w:rPr>
+          <w:rFonts w:hint="eastAsia"/>
+        </w:rPr>
+        <w:t>1</w:t>
+      </w:r>
+      <w:r>
+        <w:rPr>
+          <w:rFonts w:hint="eastAsia"/>
+        </w:rPr>
+        <w:t>个准备过程和</w:t>
+      </w:r>
+      <w:r>
+        <w:rPr>
+          <w:rFonts w:hint="eastAsia"/>
+        </w:rPr>
+        <w:t>3</w:t>
+      </w:r>
+      <w:r>
+        <w:rPr>
+          <w:rFonts w:hint="eastAsia"/>
+        </w:rPr>
+        <w:t>个处理过程</w:t>
+      </w:r>
+    </w:p>
+    <w:p>
+      <w:pPr>
+        <w:pStyle w:val="6"/>
+        <w:rPr>
+          <w:sz w:val="21"/>
+          <w:szCs w:val="21"/>
+        </w:rPr>
+      </w:pPr>
+      <w:r>
+        <w:rPr>
+          <w:rFonts w:hint="eastAsia"/>
+          <w:sz w:val="21"/>
+          <w:szCs w:val="21"/>
+        </w:rPr>
+        <w:lastRenderedPageBreak/>
+        <w:t>A</w:t>
+      </w:r>
+      <w:r>
+        <w:rPr>
+          <w:rFonts w:hint="eastAsia"/>
+          <w:sz w:val="21"/>
+          <w:szCs w:val="21"/>
+        </w:rPr>
+        <w:t>）准备过程：初始化插入式注解处理器。</w:t>
+      </w:r>
+    </w:p>
+    <w:p>
+      <w:pPr>
+        <w:pStyle w:val="6"/>
+        <w:rPr>
+          <w:sz w:val="21"/>
+          <w:szCs w:val="21"/>
+        </w:rPr>
+      </w:pPr>
+      <w:r>
+        <w:rPr>
+          <w:rFonts w:hint="eastAsia"/>
+          <w:sz w:val="21"/>
+          <w:szCs w:val="21"/>
+        </w:rPr>
+        <w:t>B</w:t>
+      </w:r>
+      <w:r>
+        <w:rPr>
+          <w:rFonts w:hint="eastAsia"/>
+          <w:sz w:val="21"/>
+          <w:szCs w:val="21"/>
+        </w:rPr>
+        <w:t>）解析与填充符号表过程</w:t>
+      </w:r>
+    </w:p>
+    <w:p>
+      <w:pPr>
+        <w:rPr>
+          <w:rFonts w:hint="eastAsia"/>
+        </w:rPr>
+      </w:pPr>
+      <w:r>
+        <w:rPr>
+          <w:rFonts w:hint="eastAsia"/>
+        </w:rPr>
+        <w:t>·词法、语法分析。将源代码的字符流转变为标记集合，构造出抽象语法树。</w:t>
+      </w:r>
+    </w:p>
+    <w:p>
+      <w:pPr>
+        <w:rPr>
+          <w:rFonts w:hint="eastAsia"/>
+        </w:rPr>
+      </w:pPr>
+      <w:r>
+        <w:rPr>
+          <w:rFonts w:hint="eastAsia"/>
+        </w:rPr>
+        <w:t>·填充符号表。产生符号地址和符号信息。</w:t>
+      </w:r>
+    </w:p>
+    <w:p>
+      <w:pPr>
+        <w:pStyle w:val="6"/>
+        <w:rPr>
+          <w:sz w:val="21"/>
+          <w:szCs w:val="21"/>
+        </w:rPr>
+      </w:pPr>
+      <w:r>
+        <w:rPr>
+          <w:rFonts w:hint="eastAsia"/>
+          <w:sz w:val="21"/>
+          <w:szCs w:val="21"/>
+        </w:rPr>
+        <w:t>C</w:t>
+      </w:r>
+      <w:r>
+        <w:rPr>
+          <w:rFonts w:hint="eastAsia"/>
+          <w:sz w:val="21"/>
+          <w:szCs w:val="21"/>
+        </w:rPr>
+        <w:t>）</w:t>
+      </w:r>
+      <w:r>
+        <w:rPr>
+          <w:rFonts w:hint="eastAsia"/>
+          <w:sz w:val="21"/>
+          <w:szCs w:val="21"/>
+        </w:rPr>
+        <w:t>插入式注解处理器的注解处理过程</w:t>
+      </w:r>
+    </w:p>
+    <w:p>
+      <w:pPr>
+        <w:pStyle w:val="6"/>
+        <w:rPr>
+          <w:sz w:val="21"/>
+          <w:szCs w:val="21"/>
+        </w:rPr>
+      </w:pPr>
+      <w:r>
+        <w:rPr>
+          <w:rFonts w:hint="eastAsia"/>
+          <w:sz w:val="21"/>
+          <w:szCs w:val="21"/>
+        </w:rPr>
+        <w:t>D</w:t>
+      </w:r>
+      <w:r>
+        <w:rPr>
+          <w:rFonts w:hint="eastAsia"/>
+          <w:sz w:val="21"/>
+          <w:szCs w:val="21"/>
+        </w:rPr>
+        <w:t>）</w:t>
+      </w:r>
+      <w:r>
+        <w:rPr>
+          <w:rFonts w:hint="eastAsia"/>
+          <w:sz w:val="21"/>
+          <w:szCs w:val="21"/>
+        </w:rPr>
+        <w:t>分析与字节码生成过程</w:t>
+      </w:r>
+    </w:p>
+    <w:p>
+      <w:pPr>
+        <w:rPr>
+          <w:rFonts w:hint="eastAsia"/>
+        </w:rPr>
+      </w:pPr>
+      <w:r>
+        <w:rPr>
+          <w:rFonts w:hint="eastAsia"/>
+        </w:rPr>
+        <w:t>·标注检查。对语法的静态信息进行检查。</w:t>
+      </w:r>
+    </w:p>
+    <w:p>
+      <w:pPr>
+        <w:rPr>
+          <w:rFonts w:hint="eastAsia"/>
+        </w:rPr>
+      </w:pPr>
+      <w:r>
+        <w:rPr>
+          <w:rFonts w:hint="eastAsia"/>
+        </w:rPr>
+        <w:t>·数据流及控制流分析。对程序动态运行过程进行检查。</w:t>
+      </w:r>
+    </w:p>
+    <w:p>
+      <w:pPr>
+        <w:rPr>
+          <w:rFonts w:hint="eastAsia"/>
+        </w:rPr>
+      </w:pPr>
+      <w:r>
+        <w:rPr>
+          <w:rFonts w:hint="eastAsia"/>
+        </w:rPr>
+        <w:t>·解语法糖。将简化代码编写的语法糖还原为原有的形式。</w:t>
+      </w:r>
+    </w:p>
+    <w:p>
+      <w:r>
+        <w:rPr>
+          <w:rFonts w:hint="eastAsia"/>
+        </w:rPr>
+        <w:t>·字节码生成。将前面各个步骤所生成的信息转化成字节码。</w:t>
+      </w:r>
+    </w:p>
+    <w:p>
+      <w:pPr>
+        <w:rPr>
+          <w:rFonts w:hint="eastAsia"/>
+        </w:rPr>
+      </w:pPr>
+      <w:r>
+        <w:rPr>
+          <w:noProof/>
+        </w:rPr>
+        <w:drawing>
+          <wp:inline distT="0" distB="0" distL="0" distR="0" wp14:anchorId="01A08768" wp14:editId="47C5181E">
+            <wp:extent cx="5274310" cy="979170"/>
+            <wp:effectExtent l="0" t="0" r="0" b="0"/>
+            <wp:docPr id="1" name="图片 1"/>
+            <wp:cNvGraphicFramePr>
+              <a:graphicFrameLocks xmlns:a="http://schemas.openxmlformats.org/drawingml/2006/main" noChangeAspect="1"/>
+            </wp:cNvGraphicFramePr>
+            <a:graphic xmlns:a="http://schemas.openxmlformats.org/drawingml/2006/main">
+              <a:graphicData uri="http://schemas.openxmlformats.org/drawingml/2006/picture">
+                <pic:pic xmlns:pic="http://schemas.openxmlformats.org/drawingml/2006/picture">
+                  <pic:nvPicPr>
+                    <pic:cNvPr id="1" name=""/>
+                    <pic:cNvPicPr/>
+                  </pic:nvPicPr>
+                  <pic:blipFill>
+                    <a:blip r:embed="rId7"/>
+                    <a:stretch>
+                      <a:fillRect/>
+                    </a:stretch>
+                  </pic:blipFill>
+                  <pic:spPr>
+                    <a:xfrm>
+                      <a:off x="0" y="0"/>
+                      <a:ext cx="5274310" cy="979170"/>
+                    </a:xfrm>
+                    <a:prstGeom prst="rect">
+                      <a:avLst/>
+                    </a:prstGeom>
+                  </pic:spPr>
+                </pic:pic>
+              </a:graphicData>
+            </a:graphic>
+          </wp:inline>
+        </w:drawing>
+      </w:r>
+    </w:p>
+    <w:p/>
+    <w:p>
+      <w:pPr>
+        <w:pStyle w:val="5"/>
+        <w:rPr>
+          <w:sz w:val="21"/>
+          <w:szCs w:val="21"/>
+        </w:rPr>
+      </w:pPr>
+      <w:r>
+        <w:rPr>
+          <w:sz w:val="21"/>
+          <w:szCs w:val="21"/>
+        </w:rPr>
+        <w:t>2</w:t>
+      </w:r>
+      <w:r>
+        <w:rPr>
+          <w:rFonts w:hint="eastAsia"/>
+          <w:sz w:val="21"/>
+          <w:szCs w:val="21"/>
+        </w:rPr>
+        <w:t>）</w:t>
+      </w:r>
+      <w:r>
+        <w:rPr>
+          <w:rFonts w:hint="eastAsia"/>
+          <w:sz w:val="21"/>
+          <w:szCs w:val="21"/>
+        </w:rPr>
+        <w:t>Java</w:t>
+      </w:r>
+      <w:r>
+        <w:rPr>
+          <w:rFonts w:hint="eastAsia"/>
+          <w:sz w:val="21"/>
+          <w:szCs w:val="21"/>
+        </w:rPr>
+        <w:t>语法糖</w:t>
+      </w:r>
+    </w:p>
+    <w:p>
+      <w:pPr>
+        <w:pStyle w:val="6"/>
+        <w:rPr>
+          <w:sz w:val="21"/>
+          <w:szCs w:val="21"/>
+        </w:rPr>
+      </w:pPr>
+      <w:r>
+        <w:rPr>
+          <w:rFonts w:hint="eastAsia"/>
+          <w:sz w:val="21"/>
+          <w:szCs w:val="21"/>
+        </w:rPr>
+        <w:t>A</w:t>
+      </w:r>
+      <w:r>
+        <w:rPr>
+          <w:rFonts w:hint="eastAsia"/>
+          <w:sz w:val="21"/>
+          <w:szCs w:val="21"/>
+        </w:rPr>
+        <w:t>）泛型</w:t>
+      </w:r>
+    </w:p>
+    <w:p>
+      <w:pPr>
+        <w:rPr>
+          <w:rFonts w:hint="eastAsia"/>
+        </w:rPr>
+      </w:pPr>
+      <w:r>
+        <w:rPr>
+          <w:rFonts w:hint="eastAsia"/>
+        </w:rPr>
+        <w:t>泛型的本质是</w:t>
+      </w:r>
+      <w:r>
+        <w:rPr>
+          <w:rFonts w:hint="eastAsia"/>
+          <w:b/>
+        </w:rPr>
+        <w:t>参数化类型</w:t>
+      </w:r>
+      <w:r>
+        <w:rPr>
+          <w:rFonts w:hint="eastAsia"/>
+        </w:rPr>
+        <w:t>（</w:t>
+      </w:r>
+      <w:r>
+        <w:rPr>
+          <w:rFonts w:hint="eastAsia"/>
+        </w:rPr>
+        <w:t>Parameterized Type</w:t>
+      </w:r>
+      <w:r>
+        <w:rPr>
+          <w:rFonts w:hint="eastAsia"/>
+        </w:rPr>
+        <w:t>）或者</w:t>
+      </w:r>
+      <w:r>
+        <w:rPr>
+          <w:rFonts w:hint="eastAsia"/>
+          <w:b/>
+        </w:rPr>
+        <w:t>参数化多态</w:t>
+      </w:r>
+      <w:r>
+        <w:rPr>
+          <w:rFonts w:hint="eastAsia"/>
+        </w:rPr>
+        <w:t>（</w:t>
+      </w:r>
+      <w:r>
+        <w:rPr>
+          <w:rFonts w:hint="eastAsia"/>
+        </w:rPr>
+        <w:t>Parametric Polymorphism</w:t>
+      </w:r>
+      <w:r>
+        <w:rPr>
+          <w:rFonts w:hint="eastAsia"/>
+        </w:rPr>
+        <w:t>）的应用，即可以将操作的数据类型指定为方法签名中的一种特殊参数，这种参数类型能够用在类、接口和方法的创建中，分别构成泛型类、泛型接口和泛型方法</w:t>
+      </w:r>
+    </w:p>
+    <w:p>
+      <w:pPr>
+        <w:rPr>
+          <w:rFonts w:hint="eastAsia"/>
+        </w:rPr>
+      </w:pPr>
+      <w:r>
+        <w:rPr>
+          <w:rFonts w:hint="eastAsia"/>
+        </w:rPr>
+        <w:t>Java</w:t>
+      </w:r>
+      <w:r>
+        <w:rPr>
+          <w:rFonts w:hint="eastAsia"/>
+        </w:rPr>
+        <w:t>选择的泛型是</w:t>
+      </w:r>
+      <w:r>
+        <w:rPr>
+          <w:rFonts w:hint="eastAsia"/>
+          <w:b/>
+        </w:rPr>
+        <w:t>类型擦除式泛型</w:t>
+      </w:r>
+      <w:r>
+        <w:rPr>
+          <w:rFonts w:hint="eastAsia"/>
+        </w:rPr>
+        <w:t>，并且在相应的地方加入了强制类型转换</w:t>
+      </w:r>
+    </w:p>
+    <w:p>
+      <w:r>
+        <w:rPr>
+          <w:rFonts w:hint="eastAsia"/>
+          <w:b/>
+        </w:rPr>
+        <w:t>泛型的类型擦除</w:t>
+      </w:r>
+      <w:r>
+        <w:rPr>
+          <w:rFonts w:hint="eastAsia"/>
+          <w:b/>
+        </w:rPr>
+        <w:t>：</w:t>
+      </w:r>
+    </w:p>
+    <w:p>
+      <w:pPr>
+        <w:ind w:firstLine="420"/>
+      </w:pPr>
+      <w:r>
+        <w:rPr>
+          <w:rFonts w:hint="eastAsia"/>
+        </w:rPr>
+        <w:t>编译时期将泛型类型字节码擦除，不过元数据保留了泛型信息</w:t>
+      </w:r>
+    </w:p>
+    <w:p>
+      <w:pPr>
+        <w:rPr>
+          <w:rFonts w:hint="eastAsia"/>
+        </w:rPr>
+      </w:pPr>
+      <w:r>
+        <w:rPr>
+          <w:rFonts w:hint="eastAsia"/>
+        </w:rPr>
+        <w:t>Java</w:t>
+      </w:r>
+      <w:r>
+        <w:rPr>
+          <w:rFonts w:hint="eastAsia"/>
+        </w:rPr>
+        <w:t>泛型的问题</w:t>
+      </w:r>
+      <w:r>
+        <w:rPr>
+          <w:rFonts w:hint="eastAsia"/>
+        </w:rPr>
+        <w:t>：</w:t>
+      </w:r>
+    </w:p>
+    <w:p>
+      <w:pPr>
+        <w:ind w:firstLine="420"/>
+        <w:rPr>
+          <w:rFonts w:hint="eastAsia"/>
+        </w:rPr>
+      </w:pPr>
+      <w:r>
+        <w:rPr>
+          <w:rFonts w:hint="eastAsia"/>
+        </w:rPr>
+        <w:t>反编译后泛型不见了，泛型类型变为裸类型，只是访问的时候强制转换</w:t>
+      </w:r>
+    </w:p>
+    <w:p>
+      <w:pPr>
+        <w:rPr>
+          <w:rFonts w:hint="eastAsia"/>
+        </w:rPr>
+      </w:pPr>
+      <w:r>
+        <w:rPr>
+          <w:rFonts w:hint="eastAsia"/>
+        </w:rPr>
+        <w:t>泛型变慢的原因</w:t>
+      </w:r>
+    </w:p>
+    <w:p>
+      <w:pPr>
+        <w:ind w:firstLine="420"/>
+      </w:pPr>
+      <w:r>
+        <w:rPr>
+          <w:rFonts w:hint="eastAsia"/>
+        </w:rPr>
+        <w:t>遇到需要自动拆装箱的数据，有这部分的额外开销，影响泛型速度</w:t>
+      </w:r>
+    </w:p>
+    <w:p/>
+    <w:p>
+      <w:pPr>
+        <w:pStyle w:val="a7"/>
+        <w:numPr>
+          <w:ilvl w:val="0"/>
+          <w:numId w:val="2"/>
+        </w:numPr>
+        <w:ind w:firstLineChars="0"/>
+      </w:pPr>
+      <w:r>
+        <w:rPr>
+          <w:rFonts w:hint="eastAsia"/>
+        </w:rPr>
+        <w:t>首先，使用擦除法实现泛型直接导致了对原始类型（</w:t>
+      </w:r>
+      <w:r>
+        <w:rPr>
+          <w:rFonts w:hint="eastAsia"/>
+        </w:rPr>
+        <w:t>Primitive Types</w:t>
+      </w:r>
+      <w:r>
+        <w:rPr>
+          <w:rFonts w:hint="eastAsia"/>
+        </w:rPr>
+        <w:t>）数据的支持又成了新的麻烦</w:t>
+      </w:r>
+    </w:p>
+    <w:p>
+      <w:pPr>
+        <w:rPr>
+          <w:rFonts w:hint="eastAsia"/>
+        </w:rPr>
+      </w:pPr>
+      <w:r>
+        <w:rPr>
+          <w:rFonts w:hint="eastAsia"/>
+        </w:rPr>
+        <w:t>2</w:t>
+      </w:r>
+      <w:r>
+        <w:rPr>
+          <w:rFonts w:hint="eastAsia"/>
+        </w:rPr>
+        <w:t>）</w:t>
+      </w:r>
+      <w:r>
+        <w:rPr>
+          <w:rFonts w:hint="eastAsia"/>
+        </w:rPr>
+        <w:t>第二，运行期无法取到泛型类型信息，会让一些代码变得相当啰嗦</w:t>
+      </w:r>
+    </w:p>
+    <w:p/>
+    <w:p>
+      <w:r>
+        <w:rPr>
+          <w:rFonts w:hint="eastAsia"/>
+        </w:rPr>
+        <w:t>此外，运行期无法取得泛型的类型信息</w:t>
+      </w:r>
+    </w:p>
+    <w:p>
+      <w:pPr>
+        <w:rPr>
+          <w:rFonts w:hint="eastAsia"/>
+        </w:rPr>
+      </w:pPr>
+      <w:r>
+        <w:rPr>
+          <w:rFonts w:hint="eastAsia"/>
+        </w:rPr>
+        <w:t>最后泛型遇到重载，泛型擦除导致签名一模一样而无法重载</w:t>
+      </w:r>
+    </w:p>
+    <w:p>
+      <w:pPr>
+        <w:rPr>
+          <w:rFonts w:hint="eastAsia"/>
+        </w:rPr>
+      </w:pPr>
+      <w:r>
+        <w:rPr>
+          <w:rFonts w:hint="eastAsia"/>
+        </w:rPr>
+        <w:t>自动拆装箱缺陷</w:t>
+      </w:r>
+    </w:p>
+    <w:p>
+      <w:pPr>
+        <w:rPr>
+          <w:rFonts w:hint="eastAsia"/>
+        </w:rPr>
+      </w:pPr>
+      <w:r>
+        <w:rPr>
+          <w:rFonts w:hint="eastAsia"/>
+        </w:rPr>
+        <w:t>包装类在</w:t>
+      </w:r>
+      <w:r>
+        <w:rPr>
+          <w:rFonts w:hint="eastAsia"/>
+        </w:rPr>
+        <w:t xml:space="preserve"> </w:t>
+      </w:r>
+      <w:r>
+        <w:rPr>
+          <w:rFonts w:hint="eastAsia"/>
+        </w:rPr>
+        <w:t>==</w:t>
+      </w:r>
+      <w:r>
+        <w:t xml:space="preserve"> </w:t>
+      </w:r>
+      <w:r>
+        <w:rPr>
+          <w:rFonts w:hint="eastAsia"/>
+        </w:rPr>
+        <w:t>时候不会自动拆箱</w:t>
+      </w:r>
+    </w:p>
+    <w:p>
+      <w:pPr>
+        <w:pStyle w:val="5"/>
+        <w:rPr>
+          <w:rFonts w:hint="eastAsia"/>
+          <w:sz w:val="21"/>
+          <w:szCs w:val="21"/>
+        </w:rPr>
+      </w:pPr>
+      <w:r>
+        <w:rPr>
+          <w:sz w:val="21"/>
+          <w:szCs w:val="21"/>
+        </w:rPr>
+        <w:lastRenderedPageBreak/>
+        <w:t>3</w:t>
+      </w:r>
+      <w:r>
+        <w:rPr>
+          <w:rFonts w:hint="eastAsia"/>
+          <w:sz w:val="21"/>
+          <w:szCs w:val="21"/>
+        </w:rPr>
+        <w:t>）</w:t>
+      </w:r>
+      <w:r>
+        <w:rPr>
+          <w:rFonts w:hint="eastAsia"/>
+          <w:sz w:val="21"/>
+          <w:szCs w:val="21"/>
+        </w:rPr>
+        <w:t>插入式注解处理器</w:t>
+      </w:r>
+    </w:p>
+    <w:p>
+      <w:pPr>
+        <w:pStyle w:val="4"/>
+        <w:rPr>
+          <w:sz w:val="21"/>
+          <w:szCs w:val="21"/>
+        </w:rPr>
+      </w:pPr>
+      <w:r>
+        <w:rPr>
+          <w:sz w:val="21"/>
+          <w:szCs w:val="21"/>
+        </w:rPr>
+        <w:t>2</w:t>
+      </w:r>
+      <w:r>
+        <w:rPr>
+          <w:rFonts w:hint="eastAsia"/>
+          <w:sz w:val="21"/>
+          <w:szCs w:val="21"/>
+        </w:rPr>
+        <w:t>、</w:t>
+      </w:r>
+      <w:r>
+        <w:rPr>
+          <w:rFonts w:hint="eastAsia"/>
+          <w:sz w:val="21"/>
+          <w:szCs w:val="21"/>
+        </w:rPr>
+        <w:t>后</w:t>
+      </w:r>
+      <w:r>
+        <w:rPr>
+          <w:rFonts w:hint="eastAsia"/>
+          <w:sz w:val="21"/>
+          <w:szCs w:val="21"/>
+        </w:rPr>
+        <w:t>端编译与优化</w:t>
+      </w:r>
+    </w:p>
+    <w:p>
+      <w:r>
+        <w:rPr>
+          <w:rFonts w:hint="eastAsia"/>
+        </w:rPr>
+        <w:t>后端编译：</w:t>
+      </w:r>
+    </w:p>
+    <w:p>
+      <w:pPr>
+        <w:ind w:firstLine="420"/>
+      </w:pPr>
+      <w:r>
+        <w:rPr>
+          <w:rFonts w:hint="eastAsia"/>
+        </w:rPr>
+        <w:t>编译器无论在何时、在何种状态下把</w:t>
+      </w:r>
+      <w:r>
+        <w:rPr>
+          <w:rFonts w:hint="eastAsia"/>
+        </w:rPr>
+        <w:t>Class</w:t>
+      </w:r>
+      <w:r>
+        <w:rPr>
+          <w:rFonts w:hint="eastAsia"/>
+        </w:rPr>
+        <w:t>文件转换成与本地基础设施（硬件指令集、操作系统）相关的二进制机器码，它都可以视为整个编译过程的后端</w:t>
+      </w:r>
+    </w:p>
+    <w:p>
+      <w:pPr>
+        <w:rPr>
+          <w:rFonts w:hint="eastAsia"/>
+        </w:rPr>
+      </w:pPr>
+    </w:p>
+    <w:p>
+      <w:pPr>
+        <w:rPr>
+          <w:rFonts w:hint="eastAsia"/>
+        </w:rPr>
+      </w:pPr>
+      <w:r>
+        <w:rPr>
+          <w:rFonts w:hint="eastAsia"/>
+        </w:rPr>
+        <w:t>即时编译器：</w:t>
+      </w:r>
+      <w:r>
+        <w:rPr>
+          <w:rFonts w:hint="eastAsia"/>
+        </w:rPr>
+        <w:t>这里指</w:t>
+      </w:r>
+      <w:r>
+        <w:rPr>
+          <w:rFonts w:hint="eastAsia"/>
+        </w:rPr>
+        <w:t>hotspot</w:t>
+      </w:r>
+      <w:r>
+        <w:rPr>
+          <w:rFonts w:hint="eastAsia"/>
+        </w:rPr>
+        <w:t>虚拟机内部的内置即时编译器</w:t>
+      </w:r>
+    </w:p>
+    <w:p>
+      <w:pPr>
+        <w:pStyle w:val="5"/>
+        <w:rPr>
+          <w:sz w:val="21"/>
+          <w:szCs w:val="21"/>
+        </w:rPr>
+      </w:pPr>
+      <w:r>
+        <w:rPr>
+          <w:rFonts w:hint="eastAsia"/>
+          <w:sz w:val="21"/>
+          <w:szCs w:val="21"/>
+        </w:rPr>
+        <w:t>1</w:t>
+      </w:r>
+      <w:r>
+        <w:rPr>
+          <w:rFonts w:hint="eastAsia"/>
+          <w:sz w:val="21"/>
+          <w:szCs w:val="21"/>
+        </w:rPr>
+        <w:t>）</w:t>
+      </w:r>
+      <w:r>
+        <w:rPr>
+          <w:rFonts w:hint="eastAsia"/>
+          <w:sz w:val="21"/>
+          <w:szCs w:val="21"/>
+        </w:rPr>
+        <w:t>即时编译器：</w:t>
+      </w:r>
+    </w:p>
+    <w:p>
+      <w:pPr>
+        <w:ind w:firstLine="420"/>
+        <w:rPr>
+          <w:rFonts w:hint="eastAsia"/>
+        </w:rPr>
+      </w:pPr>
+      <w:r>
+        <w:rPr>
+          <w:rFonts w:hint="eastAsia"/>
+        </w:rPr>
+        <w:t>频繁被虚拟机运行的代码称为热点代码，为提升热点代码的执行效率，虚拟机把热点代码翻译为本地机器码（这就是即时编译器干的事情）</w:t>
+      </w:r>
+      <w:r>
+        <w:rPr>
+          <w:rFonts w:hint="eastAsia"/>
+        </w:rPr>
+        <w:t>，</w:t>
+      </w:r>
+      <w:r>
+        <w:rPr>
+          <w:rFonts w:hint="eastAsia"/>
+        </w:rPr>
+        <w:t>并以各种手段尽可能地进行代码优化</w:t>
+      </w:r>
+    </w:p>
+    <w:p>
+      <w:pPr>
+        <w:pStyle w:val="5"/>
+        <w:rPr>
+          <w:sz w:val="21"/>
+          <w:szCs w:val="21"/>
+        </w:rPr>
+      </w:pPr>
+      <w:r>
+        <w:rPr>
+          <w:rFonts w:hint="eastAsia"/>
+          <w:sz w:val="21"/>
+          <w:szCs w:val="21"/>
+        </w:rPr>
+        <w:t>2</w:t>
+      </w:r>
+      <w:r>
+        <w:rPr>
+          <w:rFonts w:hint="eastAsia"/>
+          <w:sz w:val="21"/>
+          <w:szCs w:val="21"/>
+        </w:rPr>
+        <w:t>）</w:t>
+      </w:r>
+      <w:r>
+        <w:rPr>
+          <w:rFonts w:hint="eastAsia"/>
+          <w:sz w:val="21"/>
+          <w:szCs w:val="21"/>
+        </w:rPr>
+        <w:t>解决问题：</w:t>
+      </w:r>
+    </w:p>
+    <w:p>
+      <w:pPr>
+        <w:rPr>
+          <w:rFonts w:hint="eastAsia"/>
+        </w:rPr>
+      </w:pPr>
+      <w:r>
+        <w:rPr>
+          <w:rFonts w:hint="eastAsia"/>
+        </w:rPr>
+        <w:t>·为何</w:t>
+      </w:r>
+      <w:r>
+        <w:rPr>
+          <w:rFonts w:hint="eastAsia"/>
+        </w:rPr>
+        <w:t>HotSpot</w:t>
+      </w:r>
+      <w:r>
+        <w:rPr>
+          <w:rFonts w:hint="eastAsia"/>
+        </w:rPr>
+        <w:t>虚拟机要使用解释器与即时编译器并存的架构？</w:t>
+      </w:r>
+    </w:p>
+    <w:p>
+      <w:pPr>
+        <w:rPr>
+          <w:rFonts w:hint="eastAsia"/>
+        </w:rPr>
+      </w:pPr>
+      <w:r>
+        <w:rPr>
+          <w:rFonts w:hint="eastAsia"/>
+        </w:rPr>
+        <w:t>·为何</w:t>
+      </w:r>
+      <w:r>
+        <w:rPr>
+          <w:rFonts w:hint="eastAsia"/>
+        </w:rPr>
+        <w:t>HotSpot</w:t>
+      </w:r>
+      <w:r>
+        <w:rPr>
+          <w:rFonts w:hint="eastAsia"/>
+        </w:rPr>
+        <w:t>虚拟机要实现两个（或三个）不同的即时编译器？</w:t>
+      </w:r>
+    </w:p>
+    <w:p>
+      <w:pPr>
+        <w:rPr>
+          <w:rFonts w:hint="eastAsia"/>
+        </w:rPr>
+      </w:pPr>
+      <w:r>
+        <w:rPr>
+          <w:rFonts w:hint="eastAsia"/>
+        </w:rPr>
+        <w:t>·程序何时使用解释器执行？何时使用编译器执行？</w:t>
+      </w:r>
+    </w:p>
+    <w:p>
+      <w:pPr>
+        <w:rPr>
+          <w:rFonts w:hint="eastAsia"/>
+        </w:rPr>
+      </w:pPr>
+      <w:r>
+        <w:rPr>
+          <w:rFonts w:hint="eastAsia"/>
+        </w:rPr>
+        <w:t>·哪些程序代码会被编译为本地代码？如何编译本地代码？</w:t>
+      </w:r>
+    </w:p>
+    <w:p>
+      <w:r>
+        <w:rPr>
+          <w:rFonts w:hint="eastAsia"/>
+        </w:rPr>
+        <w:t>·如何从外部观察到即时编译器的编译过程和编译结果？</w:t>
+      </w:r>
+    </w:p>
+    <w:p/>
+    <w:p>
+      <w:pPr>
+        <w:rPr>
+          <w:rFonts w:hint="eastAsia"/>
+        </w:rPr>
+      </w:pPr>
+      <w:r>
+        <w:rPr>
+          <w:noProof/>
+        </w:rPr>
+        <w:drawing>
+          <wp:inline distT="0" distB="0" distL="0" distR="0" wp14:anchorId="24E6537E" wp14:editId="4E730138">
+            <wp:extent cx="4535001" cy="2165946"/>
+            <wp:effectExtent l="0" t="0" r="0" b="0"/>
+            <wp:docPr id="2" name="图片 2"/>
+            <wp:cNvGraphicFramePr>
+              <a:graphicFrameLocks xmlns:a="http://schemas.openxmlformats.org/drawingml/2006/main" noChangeAspect="1"/>
+            </wp:cNvGraphicFramePr>
+            <a:graphic xmlns:a="http://schemas.openxmlformats.org/drawingml/2006/main">
+              <a:graphicData uri="http://schemas.openxmlformats.org/drawingml/2006/picture">
+                <pic:pic xmlns:pic="http://schemas.openxmlformats.org/drawingml/2006/picture">
+                  <pic:nvPicPr>
+                    <pic:cNvPr id="1" name=""/>
+                    <pic:cNvPicPr/>
+                  </pic:nvPicPr>
+                  <pic:blipFill>
+                    <a:blip r:embed="rId8"/>
+                    <a:stretch>
+                      <a:fillRect/>
+                    </a:stretch>
+                  </pic:blipFill>
+                  <pic:spPr>
+                    <a:xfrm>
+                      <a:off x="0" y="0"/>
+                      <a:ext cx="4546331" cy="2171357"/>
+                    </a:xfrm>
+                    <a:prstGeom prst="rect">
+                      <a:avLst/>
+                    </a:prstGeom>
+                  </pic:spPr>
+                </pic:pic>
+              </a:graphicData>
+            </a:graphic>
+          </wp:inline>
+        </w:drawing>
+      </w:r>
+    </w:p>
+    <w:p/>
+    <w:p>
+      <w:r>
+        <w:rPr>
+          <w:rFonts w:hint="eastAsia"/>
+        </w:rPr>
+        <w:t>HotSpot</w:t>
+      </w:r>
+      <w:r>
+        <w:rPr>
+          <w:rFonts w:hint="eastAsia"/>
+        </w:rPr>
+        <w:t>虚拟机中内置了两个（或三个）即时编译器，其中有两个编译器存在已久，分别被称为“客户端编译器”（</w:t>
+      </w:r>
+      <w:r>
+        <w:rPr>
+          <w:rFonts w:hint="eastAsia"/>
+        </w:rPr>
+        <w:t>Client Compiler</w:t>
+      </w:r>
+      <w:r>
+        <w:rPr>
+          <w:rFonts w:hint="eastAsia"/>
+        </w:rPr>
+        <w:t>）和“服务端编译器”（</w:t>
+      </w:r>
+      <w:r>
+        <w:rPr>
+          <w:rFonts w:hint="eastAsia"/>
+        </w:rPr>
+        <w:t>Server Compiler</w:t>
+      </w:r>
+      <w:r>
+        <w:rPr>
+          <w:rFonts w:hint="eastAsia"/>
+        </w:rPr>
+        <w:t>），或者简称为</w:t>
+      </w:r>
+      <w:r>
+        <w:rPr>
+          <w:rFonts w:hint="eastAsia"/>
+        </w:rPr>
+        <w:t>C1</w:t>
+      </w:r>
+      <w:r>
+        <w:rPr>
+          <w:rFonts w:hint="eastAsia"/>
+        </w:rPr>
+        <w:t>编译器和</w:t>
+      </w:r>
+      <w:r>
+        <w:rPr>
+          <w:rFonts w:hint="eastAsia"/>
+        </w:rPr>
+        <w:t>C2</w:t>
+      </w:r>
+      <w:r>
+        <w:rPr>
+          <w:rFonts w:hint="eastAsia"/>
+        </w:rPr>
+        <w:t>编译器（部分资料和</w:t>
+      </w:r>
+      <w:r>
+        <w:rPr>
+          <w:rFonts w:hint="eastAsia"/>
+        </w:rPr>
+        <w:t>JDK</w:t>
+      </w:r>
+      <w:r>
+        <w:rPr>
+          <w:rFonts w:hint="eastAsia"/>
+        </w:rPr>
+        <w:t>源码中</w:t>
+      </w:r>
+      <w:r>
+        <w:rPr>
+          <w:rFonts w:hint="eastAsia"/>
+        </w:rPr>
+        <w:t>C2</w:t>
+      </w:r>
+      <w:r>
+        <w:rPr>
+          <w:rFonts w:hint="eastAsia"/>
+        </w:rPr>
+        <w:t>也叫</w:t>
+      </w:r>
+      <w:r>
+        <w:rPr>
+          <w:rFonts w:hint="eastAsia"/>
+        </w:rPr>
+        <w:t>Opto</w:t>
+      </w:r>
+      <w:r>
+        <w:rPr>
+          <w:rFonts w:hint="eastAsia"/>
+        </w:rPr>
+        <w:t>编译器），第三个是在</w:t>
+      </w:r>
+      <w:r>
+        <w:rPr>
+          <w:rFonts w:hint="eastAsia"/>
+        </w:rPr>
+        <w:t>JDK 10</w:t>
+      </w:r>
+      <w:r>
+        <w:rPr>
+          <w:rFonts w:hint="eastAsia"/>
+        </w:rPr>
+        <w:t>时才出现的、长期目标是代替</w:t>
+      </w:r>
+      <w:r>
+        <w:rPr>
+          <w:rFonts w:hint="eastAsia"/>
+        </w:rPr>
+        <w:t>C2</w:t>
+      </w:r>
+      <w:r>
+        <w:rPr>
+          <w:rFonts w:hint="eastAsia"/>
+        </w:rPr>
+        <w:t>的</w:t>
+      </w:r>
+      <w:r>
+        <w:rPr>
+          <w:rFonts w:hint="eastAsia"/>
+        </w:rPr>
+        <w:t>Graal</w:t>
+      </w:r>
+      <w:r>
+        <w:rPr>
+          <w:rFonts w:hint="eastAsia"/>
+        </w:rPr>
+        <w:t>编译器</w:t>
+      </w:r>
+    </w:p>
+    <w:p>
+      <w:pPr>
+        <w:rPr>
+          <w:rFonts w:hint="eastAsia"/>
+        </w:rPr>
+      </w:pPr>
+      <w:r>
+        <w:rPr>
+          <w:rFonts w:hint="eastAsia"/>
+        </w:rPr>
+        <w:t>hotspot</w:t>
+      </w:r>
+      <w:r>
+        <w:rPr>
+          <w:rFonts w:hint="eastAsia"/>
+        </w:rPr>
+        <w:t>内置两到三个即时编译器</w:t>
+      </w:r>
+    </w:p>
+    <w:p>
+      <w:r>
+        <w:rPr>
+          <w:rFonts w:hint="eastAsia"/>
+        </w:rPr>
+        <w:t>C1</w:t>
+      </w:r>
+      <w:r>
+        <w:rPr>
+          <w:rFonts w:hint="eastAsia"/>
+        </w:rPr>
+        <w:t>：</w:t>
+      </w:r>
+      <w:r>
+        <w:rPr>
+          <w:rFonts w:hint="eastAsia"/>
+        </w:rPr>
+        <w:t>客户端编译器</w:t>
+      </w:r>
+    </w:p>
+    <w:p>
+      <w:r>
+        <w:rPr>
+          <w:rFonts w:hint="eastAsia"/>
+        </w:rPr>
+        <w:t>C2</w:t>
+      </w:r>
+      <w:r>
+        <w:rPr>
+          <w:rFonts w:hint="eastAsia"/>
+        </w:rPr>
+        <w:t>：</w:t>
+      </w:r>
+      <w:r>
+        <w:rPr>
+          <w:rFonts w:hint="eastAsia"/>
+        </w:rPr>
+        <w:t>服务端编译器</w:t>
+      </w:r>
+    </w:p>
+    <w:p>
+      <w:r>
+        <w:rPr>
+          <w:rFonts w:hint="eastAsia"/>
+        </w:rPr>
+        <w:t>Graal</w:t>
+      </w:r>
+    </w:p>
+    <w:p/>
+    <w:p>
+      <w:r>
+        <w:rPr>
+          <w:rFonts w:hint="eastAsia"/>
+        </w:rPr>
+        <w:t>解释器与编译器搭配使用的方式在虚拟机中被称为“混合模式”（</w:t>
+      </w:r>
+      <w:r>
+        <w:rPr>
+          <w:rFonts w:hint="eastAsia"/>
+        </w:rPr>
+        <w:t>Mixed Mode</w:t>
+      </w:r>
+      <w:r>
+        <w:rPr>
+          <w:rFonts w:hint="eastAsia"/>
+        </w:rPr>
+        <w:t>）</w:t>
+      </w:r>
+    </w:p>
+    <w:p>
+      <w:r>
+        <w:rPr>
+          <w:rFonts w:hint="eastAsia"/>
+        </w:rPr>
+        <w:t>“</w:t>
+      </w:r>
+      <w:r>
+        <w:rPr>
+          <w:rFonts w:hint="eastAsia"/>
+        </w:rPr>
+        <w:t>-Xint</w:t>
+      </w:r>
+      <w:r>
+        <w:rPr>
+          <w:rFonts w:hint="eastAsia"/>
+        </w:rPr>
+        <w:t>”强制虚拟机运行于“解释模式”</w:t>
+      </w:r>
+    </w:p>
+    <w:p>
+      <w:pPr>
+        <w:rPr>
+          <w:rFonts w:hint="eastAsia"/>
+        </w:rPr>
+      </w:pPr>
+      <w:r>
+        <w:rPr>
+          <w:rFonts w:hint="eastAsia"/>
+        </w:rPr>
+        <w:t>“</w:t>
+      </w:r>
+      <w:r>
+        <w:rPr>
+          <w:rFonts w:hint="eastAsia"/>
+        </w:rPr>
+        <w:t>-Xcomp</w:t>
+      </w:r>
+      <w:r>
+        <w:rPr>
+          <w:rFonts w:hint="eastAsia"/>
+        </w:rPr>
+        <w:t>”强制虚拟机运行于“编译模式”</w:t>
+      </w:r>
+    </w:p>
+    <w:p/>
+    <w:p>
+      <w:pPr>
+        <w:rPr>
+          <w:rFonts w:hint="eastAsia"/>
+        </w:rPr>
+      </w:pPr>
+      <w:r>
+        <w:rPr>
+          <w:rFonts w:hint="eastAsia"/>
+        </w:rPr>
+        <w:t>为了在程序</w:t>
+      </w:r>
+      <w:r>
+        <w:rPr>
+          <w:rFonts w:hint="eastAsia"/>
+          <w:b/>
+          <w:color w:val="FF0000"/>
+        </w:rPr>
+        <w:t>启动响应速度与运行效率之间达到最佳平衡</w:t>
+      </w:r>
+      <w:r>
+        <w:rPr>
+          <w:rFonts w:hint="eastAsia"/>
+        </w:rPr>
+        <w:t>，</w:t>
+      </w:r>
+      <w:r>
+        <w:rPr>
+          <w:rFonts w:hint="eastAsia"/>
+        </w:rPr>
+        <w:t>HotSpot</w:t>
+      </w:r>
+      <w:r>
+        <w:rPr>
+          <w:rFonts w:hint="eastAsia"/>
+        </w:rPr>
+        <w:t>虚拟机在编译子系统中加入了分层编译的功能</w:t>
+      </w:r>
+    </w:p>
+    <w:p>
+      <w:pPr>
+        <w:pStyle w:val="5"/>
+        <w:rPr>
+          <w:sz w:val="21"/>
+          <w:szCs w:val="21"/>
+        </w:rPr>
+      </w:pPr>
+      <w:r>
+        <w:rPr>
+          <w:sz w:val="21"/>
+          <w:szCs w:val="21"/>
+        </w:rPr>
+        <w:t>3</w:t>
+      </w:r>
+      <w:r>
+        <w:rPr>
+          <w:rFonts w:hint="eastAsia"/>
+          <w:sz w:val="21"/>
+          <w:szCs w:val="21"/>
+        </w:rPr>
+        <w:t>）</w:t>
+      </w:r>
+      <w:r>
+        <w:rPr>
+          <w:rFonts w:hint="eastAsia"/>
+          <w:sz w:val="21"/>
+          <w:szCs w:val="21"/>
+        </w:rPr>
+        <w:t>hopspot</w:t>
+      </w:r>
+      <w:r>
+        <w:rPr>
+          <w:rFonts w:hint="eastAsia"/>
+          <w:sz w:val="21"/>
+          <w:szCs w:val="21"/>
+        </w:rPr>
+        <w:t>分层编译</w:t>
+      </w:r>
+      <w:r>
+        <w:rPr>
+          <w:rFonts w:hint="eastAsia"/>
+          <w:sz w:val="21"/>
+          <w:szCs w:val="21"/>
+        </w:rPr>
+        <w:t>：</w:t>
+      </w:r>
+    </w:p>
+    <w:p>
+      <w:pPr>
+        <w:rPr>
+          <w:rFonts w:hint="eastAsia"/>
+        </w:rPr>
+      </w:pPr>
+      <w:r>
+        <w:rPr>
+          <w:rFonts w:hint="eastAsia"/>
+          <w:b/>
+        </w:rPr>
+        <w:t>·第</w:t>
+      </w:r>
+      <w:r>
+        <w:rPr>
+          <w:rFonts w:hint="eastAsia"/>
+          <w:b/>
+        </w:rPr>
+        <w:t>0</w:t>
+      </w:r>
+      <w:r>
+        <w:rPr>
+          <w:rFonts w:hint="eastAsia"/>
+          <w:b/>
+        </w:rPr>
+        <w:t>层。程序纯解释执行</w:t>
+      </w:r>
+      <w:r>
+        <w:rPr>
+          <w:rFonts w:hint="eastAsia"/>
+        </w:rPr>
+        <w:t>，并且解释器不开启性能监控功能（</w:t>
+      </w:r>
+      <w:r>
+        <w:rPr>
+          <w:rFonts w:hint="eastAsia"/>
+        </w:rPr>
+        <w:t>Profiling</w:t>
+      </w:r>
+      <w:r>
+        <w:rPr>
+          <w:rFonts w:hint="eastAsia"/>
+        </w:rPr>
+        <w:t>）。</w:t>
+      </w:r>
+    </w:p>
+    <w:p>
+      <w:pPr>
+        <w:rPr>
+          <w:rFonts w:hint="eastAsia"/>
+        </w:rPr>
+      </w:pPr>
+      <w:r>
+        <w:rPr>
+          <w:rFonts w:hint="eastAsia"/>
+          <w:b/>
+        </w:rPr>
+        <w:t>·第</w:t>
+      </w:r>
+      <w:r>
+        <w:rPr>
+          <w:rFonts w:hint="eastAsia"/>
+          <w:b/>
+        </w:rPr>
+        <w:t>1</w:t>
+      </w:r>
+      <w:r>
+        <w:rPr>
+          <w:rFonts w:hint="eastAsia"/>
+          <w:b/>
+        </w:rPr>
+        <w:t>层。使用客户端编译器将字节码编译为本地代码来运行</w:t>
+      </w:r>
+      <w:r>
+        <w:rPr>
+          <w:rFonts w:hint="eastAsia"/>
+        </w:rPr>
+        <w:t>，进行简单可靠的稳定优化，不开启性能监控功能。</w:t>
+      </w:r>
+    </w:p>
+    <w:p>
+      <w:pPr>
+        <w:rPr>
+          <w:rFonts w:hint="eastAsia"/>
+        </w:rPr>
+      </w:pPr>
+      <w:r>
+        <w:rPr>
+          <w:rFonts w:hint="eastAsia"/>
+          <w:b/>
+        </w:rPr>
+        <w:t>·第</w:t>
+      </w:r>
+      <w:r>
+        <w:rPr>
+          <w:rFonts w:hint="eastAsia"/>
+          <w:b/>
+        </w:rPr>
+        <w:t>2</w:t>
+      </w:r>
+      <w:r>
+        <w:rPr>
+          <w:rFonts w:hint="eastAsia"/>
+          <w:b/>
+        </w:rPr>
+        <w:t>层。仍然使用客户端编译器执行</w:t>
+      </w:r>
+      <w:r>
+        <w:rPr>
+          <w:rFonts w:hint="eastAsia"/>
+        </w:rPr>
+        <w:t>，仅</w:t>
+      </w:r>
+      <w:r>
+        <w:rPr>
+          <w:rFonts w:hint="eastAsia"/>
+          <w:b/>
+        </w:rPr>
+        <w:t>开启方法及回边次数统计</w:t>
+      </w:r>
+      <w:r>
+        <w:rPr>
+          <w:rFonts w:hint="eastAsia"/>
+        </w:rPr>
+        <w:t>等有限的性能监控功能。</w:t>
+      </w:r>
+    </w:p>
+    <w:p>
+      <w:pPr>
+        <w:rPr>
+          <w:rFonts w:hint="eastAsia"/>
+        </w:rPr>
+      </w:pPr>
+      <w:r>
+        <w:rPr>
+          <w:rFonts w:hint="eastAsia"/>
+          <w:b/>
+        </w:rPr>
+        <w:t>·第</w:t>
+      </w:r>
+      <w:r>
+        <w:rPr>
+          <w:rFonts w:hint="eastAsia"/>
+          <w:b/>
+        </w:rPr>
+        <w:t>3</w:t>
+      </w:r>
+      <w:r>
+        <w:rPr>
+          <w:rFonts w:hint="eastAsia"/>
+          <w:b/>
+        </w:rPr>
+        <w:t>层。仍然使用客户端编译器执行，开启全部性能监控</w:t>
+      </w:r>
+      <w:r>
+        <w:rPr>
+          <w:rFonts w:hint="eastAsia"/>
+        </w:rPr>
+        <w:t>，除了第</w:t>
+      </w:r>
+      <w:r>
+        <w:rPr>
+          <w:rFonts w:hint="eastAsia"/>
+        </w:rPr>
+        <w:t>2</w:t>
+      </w:r>
+      <w:r>
+        <w:rPr>
+          <w:rFonts w:hint="eastAsia"/>
+        </w:rPr>
+        <w:t>层的统计信息外，还会收集如分支跳转、虚方法调用版本等全部的统计信息。</w:t>
+      </w:r>
+    </w:p>
+    <w:p>
+      <w:r>
+        <w:rPr>
+          <w:rFonts w:hint="eastAsia"/>
+          <w:b/>
+        </w:rPr>
+        <w:t>·第</w:t>
+      </w:r>
+      <w:r>
+        <w:rPr>
+          <w:rFonts w:hint="eastAsia"/>
+          <w:b/>
+        </w:rPr>
+        <w:t>4</w:t>
+      </w:r>
+      <w:r>
+        <w:rPr>
+          <w:rFonts w:hint="eastAsia"/>
+          <w:b/>
+        </w:rPr>
+        <w:t>层。使用服务端编译器将字节码编译为本地代码</w:t>
+      </w:r>
+      <w:r>
+        <w:rPr>
+          <w:rFonts w:hint="eastAsia"/>
+        </w:rPr>
+        <w:t>，相比起客户端编译器，服务端编译器会启用更多编译耗时更长的优化，还会根据性能监控信息进行一些不可靠的激进优化。</w:t>
+      </w:r>
+    </w:p>
+    <w:p>
+      <w:pPr>
+        <w:rPr>
+          <w:rFonts w:hint="eastAsia"/>
+        </w:rPr>
+      </w:pPr>
+      <w:r>
+        <w:rPr>
+          <w:noProof/>
+        </w:rPr>
+        <w:drawing>
+          <wp:inline distT="0" distB="0" distL="0" distR="0" wp14:anchorId="10C9ABF5" wp14:editId="7E3E5E98">
+            <wp:extent cx="4820420" cy="2706771"/>
+            <wp:effectExtent l="0" t="0" r="0" b="0"/>
+            <wp:docPr id="3" name="图片 3"/>
+            <wp:cNvGraphicFramePr>
+              <a:graphicFrameLocks xmlns:a="http://schemas.openxmlformats.org/drawingml/2006/main" noChangeAspect="1"/>
+            </wp:cNvGraphicFramePr>
+            <a:graphic xmlns:a="http://schemas.openxmlformats.org/drawingml/2006/main">
+              <a:graphicData uri="http://schemas.openxmlformats.org/drawingml/2006/picture">
+                <pic:pic xmlns:pic="http://schemas.openxmlformats.org/drawingml/2006/picture">
+                  <pic:nvPicPr>
+                    <pic:cNvPr id="1" name=""/>
+                    <pic:cNvPicPr/>
+                  </pic:nvPicPr>
+                  <pic:blipFill>
+                    <a:blip r:embed="rId9"/>
+                    <a:stretch>
+                      <a:fillRect/>
+                    </a:stretch>
+                  </pic:blipFill>
+                  <pic:spPr>
+                    <a:xfrm>
+                      <a:off x="0" y="0"/>
+                      <a:ext cx="4825883" cy="2709838"/>
+                    </a:xfrm>
+                    <a:prstGeom prst="rect">
+                      <a:avLst/>
+                    </a:prstGeom>
+                  </pic:spPr>
+                </pic:pic>
+              </a:graphicData>
+            </a:graphic>
+          </wp:inline>
+        </w:drawing>
+      </w:r>
+    </w:p>
+    <w:p>
+      <w:pPr>
+        <w:rPr>
+          <w:rFonts w:hint="eastAsia"/>
+        </w:rPr>
+      </w:pPr>
+    </w:p>
+    <w:p>
+      <w:r>
+        <w:rPr>
+          <w:rFonts w:hint="eastAsia"/>
+        </w:rPr>
+        <w:t>编译对象触发条件</w:t>
+      </w:r>
+    </w:p>
+    <w:p>
+      <w:pPr>
+        <w:rPr>
+          <w:b/>
+        </w:rPr>
+      </w:pPr>
+      <w:r>
+        <w:rPr>
+          <w:rFonts w:hint="eastAsia"/>
+          <w:b/>
+        </w:rPr>
+        <w:t>热点代码：</w:t>
+      </w:r>
+    </w:p>
+    <w:p>
+      <w:pPr>
+        <w:rPr>
+          <w:rFonts w:hint="eastAsia"/>
+        </w:rPr>
+      </w:pPr>
+      <w:r>
+        <w:rPr>
+          <w:rFonts w:hint="eastAsia"/>
+        </w:rPr>
+        <w:t>·被多次调用的方法。</w:t>
+      </w:r>
+    </w:p>
+    <w:p>
+      <w:r>
+        <w:rPr>
+          <w:rFonts w:hint="eastAsia"/>
+        </w:rPr>
+        <w:t>·被多次执行的循环体。</w:t>
+      </w:r>
+    </w:p>
+    <w:p>
+      <w:pPr>
+        <w:rPr>
+          <w:rFonts w:hint="eastAsia"/>
+        </w:rPr>
+      </w:pPr>
+    </w:p>
+    <w:p>
+      <w:pPr>
+        <w:rPr>
+          <w:rFonts w:hint="eastAsia"/>
+          <w:b/>
+        </w:rPr>
+      </w:pPr>
+      <w:r>
+        <w:rPr>
+          <w:rFonts w:hint="eastAsia"/>
+          <w:b/>
+        </w:rPr>
+        <w:t>热点探测</w:t>
+      </w:r>
+    </w:p>
+    <w:p>
+      <w:r>
+        <w:rPr>
+          <w:rFonts w:hint="eastAsia"/>
+        </w:rPr>
+        <w:t>1</w:t>
+      </w:r>
+      <w:r>
+        <w:rPr>
+          <w:rFonts w:hint="eastAsia"/>
+        </w:rPr>
+        <w:t>）</w:t>
+      </w:r>
+      <w:r>
+        <w:rPr>
+          <w:rFonts w:hint="eastAsia"/>
+        </w:rPr>
+        <w:t>基于采样的热点探测，</w:t>
+      </w:r>
+      <w:r>
+        <w:rPr>
+          <w:rFonts w:hint="eastAsia"/>
+        </w:rPr>
+        <w:t>J9</w:t>
+      </w:r>
+    </w:p>
+    <w:p>
+      <w:pPr>
+        <w:rPr>
+          <w:rFonts w:hint="eastAsia"/>
+        </w:rPr>
+      </w:pPr>
+      <w:r>
+        <w:tab/>
+      </w:r>
+      <w:r>
+        <w:rPr>
+          <w:rFonts w:hint="eastAsia"/>
+        </w:rPr>
+        <w:t>实现简单高效</w:t>
+      </w:r>
+      <w:r>
+        <w:rPr>
+          <w:rFonts w:hint="eastAsia"/>
+        </w:rPr>
+        <w:t>，但</w:t>
+      </w:r>
+      <w:r>
+        <w:rPr>
+          <w:rFonts w:hint="eastAsia"/>
+        </w:rPr>
+        <w:t>容易因为受到线程阻塞或别的外界因素的影响而扰乱热点探测</w:t>
+      </w:r>
+    </w:p>
+    <w:p>
+      <w:r>
+        <w:rPr>
+          <w:rFonts w:hint="eastAsia"/>
+        </w:rPr>
+        <w:t>2</w:t>
+      </w:r>
+      <w:r>
+        <w:rPr>
+          <w:rFonts w:hint="eastAsia"/>
+        </w:rPr>
+        <w:t>）</w:t>
+      </w:r>
+      <w:r>
+        <w:rPr>
+          <w:rFonts w:hint="eastAsia"/>
+        </w:rPr>
+        <w:t>基于计数器的热点探测，</w:t>
+      </w:r>
+      <w:r>
+        <w:rPr>
+          <w:rFonts w:hint="eastAsia"/>
+        </w:rPr>
+        <w:t>hotspot</w:t>
+      </w:r>
+    </w:p>
+    <w:p>
+      <w:r>
+        <w:tab/>
+      </w:r>
+      <w:r>
+        <w:rPr>
+          <w:rFonts w:hint="eastAsia"/>
+        </w:rPr>
+        <w:t>它的统计结果相对来说更加精确严谨</w:t>
+      </w:r>
+    </w:p>
+    <w:p>
+      <w:pPr>
+        <w:rPr>
+          <w:rFonts w:hint="eastAsia"/>
+        </w:rPr>
+      </w:pPr>
+    </w:p>
+    <w:p>
+      <w:pPr>
+        <w:rPr>
+          <w:rFonts w:hint="eastAsia"/>
+        </w:rPr>
+      </w:pPr>
+      <w:r>
+        <w:t>H</w:t>
+      </w:r>
+      <w:r>
+        <w:rPr>
+          <w:rFonts w:hint="eastAsia"/>
+        </w:rPr>
+        <w:t>otspot</w:t>
+      </w:r>
+      <w:r>
+        <w:rPr>
+          <w:rFonts w:hint="eastAsia"/>
+        </w:rPr>
+        <w:t>：</w:t>
+      </w:r>
+      <w:r>
+        <w:rPr>
+          <w:rFonts w:hint="eastAsia"/>
+        </w:rPr>
+        <w:t>方法调用计数器，回边计数器</w:t>
+      </w:r>
+      <w:r>
+        <w:rPr>
+          <w:rFonts w:hint="eastAsia"/>
+        </w:rPr>
+        <w:t>（提供阈值）</w:t>
+      </w:r>
+    </w:p>
+    <w:p>
+      <w:pPr>
+        <w:rPr>
+          <w:rFonts w:hint="eastAsia"/>
+        </w:rPr>
+      </w:pPr>
+      <w:r>
+        <w:rPr>
+          <w:rFonts w:hint="eastAsia"/>
+          <w:b/>
+        </w:rPr>
+        <w:t>方法调用计数器</w:t>
+      </w:r>
+      <w:r>
+        <w:rPr>
+          <w:rFonts w:hint="eastAsia"/>
+        </w:rPr>
+        <w:t>，服务端默认</w:t>
+      </w:r>
+      <w:r>
+        <w:rPr>
+          <w:rFonts w:hint="eastAsia"/>
+        </w:rPr>
+        <w:t>10000</w:t>
+      </w:r>
+      <w:r>
+        <w:rPr>
+          <w:rFonts w:hint="eastAsia"/>
+        </w:rPr>
+        <w:t>次，</w:t>
+      </w:r>
+      <w:r>
+        <w:rPr>
+          <w:rFonts w:hint="eastAsia"/>
+        </w:rPr>
+        <w:t>-XX</w:t>
+      </w:r>
+      <w:r>
+        <w:t xml:space="preserve">: </w:t>
+      </w:r>
+      <w:r>
+        <w:t>CompileThreshold</w:t>
+      </w:r>
+      <w:r>
+        <w:rPr>
+          <w:rFonts w:hint="eastAsia"/>
+        </w:rPr>
+        <w:t>可设置</w:t>
+      </w:r>
+    </w:p>
+    <w:p>
+      <w:pPr>
+        <w:rPr>
+          <w:rFonts w:hint="eastAsia"/>
+          <w:b/>
+        </w:rPr>
+      </w:pPr>
+      <w:r>
+        <w:rPr>
+          <w:rFonts w:hint="eastAsia"/>
+          <w:b/>
+        </w:rPr>
+        <w:t>热度衰减</w:t>
+      </w:r>
+    </w:p>
+    <w:p>
+      <w:pPr>
+        <w:rPr>
+          <w:rFonts w:hint="eastAsia"/>
+        </w:rPr>
+      </w:pPr>
+      <w:r>
+        <w:rPr>
+          <w:rFonts w:hint="eastAsia"/>
+        </w:rPr>
+        <w:t>一定时间内</w:t>
+      </w:r>
+      <w:r>
+        <w:rPr>
+          <w:rFonts w:hint="eastAsia"/>
+        </w:rPr>
+        <w:t>（半衰周期）</w:t>
+      </w:r>
+      <w:r>
+        <w:rPr>
+          <w:rFonts w:hint="eastAsia"/>
+        </w:rPr>
+        <w:t>，方法调用次数达不到即时编译器限定次数，此时调用计数器会衰减一半</w:t>
+      </w:r>
+    </w:p>
+    <w:p>
+      <w:pPr>
+        <w:rPr>
+          <w:rFonts w:hint="eastAsia"/>
+        </w:rPr>
+      </w:pPr>
+      <w:r>
+        <w:rPr>
+          <w:rFonts w:hint="eastAsia"/>
+        </w:rPr>
+        <w:t>可以使用</w:t>
+      </w:r>
+    </w:p>
+    <w:p>
+      <w:pPr>
+        <w:rPr>
+          <w:rFonts w:hint="eastAsia"/>
+        </w:rPr>
+      </w:pPr>
+      <w:r>
+        <w:t>-</w:t>
+      </w:r>
+      <w:r>
+        <w:rPr>
+          <w:rFonts w:hint="eastAsia"/>
+        </w:rPr>
+        <w:t>XX</w:t>
+      </w:r>
+      <w:r>
+        <w:t xml:space="preserve">: </w:t>
+      </w:r>
+      <w:r>
+        <w:t>UseCounterDecay</w:t>
+      </w:r>
+      <w:r>
+        <w:t xml:space="preserve"> </w:t>
+      </w:r>
+      <w:r>
+        <w:rPr>
+          <w:rFonts w:hint="eastAsia"/>
+        </w:rPr>
+        <w:t>关闭热度衰减</w:t>
+      </w:r>
+    </w:p>
+    <w:p>
+      <w:r>
+        <w:rPr>
+          <w:rFonts w:hint="eastAsia"/>
+        </w:rPr>
+        <w:t>-XX</w:t>
+      </w:r>
+      <w:r>
+        <w:rPr>
+          <w:rFonts w:hint="eastAsia"/>
+        </w:rPr>
+        <w:t>:</w:t>
+      </w:r>
+      <w:r>
+        <w:t xml:space="preserve"> </w:t>
+      </w:r>
+      <w:r>
+        <w:rPr>
+          <w:rFonts w:hint="eastAsia"/>
+        </w:rPr>
+        <w:t>CounterHalfLifeTime</w:t>
+      </w:r>
+      <w:r>
+        <w:t xml:space="preserve">  </w:t>
+      </w:r>
+      <w:r>
+        <w:rPr>
+          <w:rFonts w:hint="eastAsia"/>
+        </w:rPr>
+        <w:t>参数设置半衰周期的时间，单位是秒。</w:t>
+      </w:r>
+    </w:p>
+    <w:p>
+      <w:pPr>
+        <w:rPr>
+          <w:rFonts w:hint="eastAsia"/>
+        </w:rPr>
+      </w:pPr>
+      <w:r>
+        <w:rPr>
+          <w:noProof/>
+        </w:rPr>
+        <w:drawing>
+          <wp:inline distT="0" distB="0" distL="0" distR="0" wp14:anchorId="0EEA7EA5" wp14:editId="45904FD3">
+            <wp:extent cx="4572271" cy="4857419"/>
+            <wp:effectExtent l="0" t="0" r="0" b="0"/>
+            <wp:docPr id="4" name="图片 4"/>
+            <wp:cNvGraphicFramePr>
+              <a:graphicFrameLocks xmlns:a="http://schemas.openxmlformats.org/drawingml/2006/main" noChangeAspect="1"/>
+            </wp:cNvGraphicFramePr>
+            <a:graphic xmlns:a="http://schemas.openxmlformats.org/drawingml/2006/main">
+              <a:graphicData uri="http://schemas.openxmlformats.org/drawingml/2006/picture">
+                <pic:pic xmlns:pic="http://schemas.openxmlformats.org/drawingml/2006/picture">
+                  <pic:nvPicPr>
+                    <pic:cNvPr id="1" name=""/>
+                    <pic:cNvPicPr/>
+                  </pic:nvPicPr>
+                  <pic:blipFill>
+                    <a:blip r:embed="rId10"/>
+                    <a:stretch>
+                      <a:fillRect/>
+                    </a:stretch>
+                  </pic:blipFill>
+                  <pic:spPr>
+                    <a:xfrm>
+                      <a:off x="0" y="0"/>
+                      <a:ext cx="4575470" cy="4860817"/>
+                    </a:xfrm>
+                    <a:prstGeom prst="rect">
+                      <a:avLst/>
+                    </a:prstGeom>
+                  </pic:spPr>
+                </pic:pic>
+              </a:graphicData>
+            </a:graphic>
+          </wp:inline>
+        </w:drawing>
+      </w:r>
+    </w:p>
+    <w:p>
+      <w:pPr>
+        <w:rPr>
+          <w:rFonts w:hint="eastAsia"/>
+        </w:rPr>
+      </w:pPr>
+      <w:r>
+        <w:rPr>
+          <w:rFonts w:hint="eastAsia"/>
+        </w:rPr>
+        <w:t>回边计数器</w:t>
+      </w:r>
+      <w:r>
+        <w:rPr>
+          <w:rFonts w:hint="eastAsia"/>
+        </w:rPr>
+        <w:t>：</w:t>
+      </w:r>
+      <w:r>
+        <w:rPr>
+          <w:rFonts w:hint="eastAsia"/>
+        </w:rPr>
+        <w:t>作用是统计一个方法中循环体代码执行的次数</w:t>
+      </w:r>
+    </w:p>
+    <w:p>
+      <w:r>
+        <w:rPr>
+          <w:rFonts w:hint="eastAsia"/>
+        </w:rPr>
+        <w:t>阀值，该参数控制阀值</w:t>
+      </w:r>
+    </w:p>
+    <w:p>
+      <w:r>
+        <w:rPr>
+          <w:rFonts w:hint="eastAsia"/>
+        </w:rPr>
+        <w:t>-XX</w:t>
+      </w:r>
+      <w:r>
+        <w:rPr>
+          <w:rFonts w:hint="eastAsia"/>
+        </w:rPr>
+        <w:t>：</w:t>
+      </w:r>
+      <w:r>
+        <w:rPr>
+          <w:rFonts w:hint="eastAsia"/>
+        </w:rPr>
+        <w:t>OnStackReplacePercentage</w:t>
+      </w:r>
+      <w:r>
+        <w:rPr>
+          <w:rFonts w:hint="eastAsia"/>
+        </w:rPr>
+        <w:t>来间接调整回边计数器的阈值</w:t>
+      </w:r>
+    </w:p>
+    <w:p>
+      <w:r>
+        <w:rPr>
+          <w:rFonts w:hint="eastAsia"/>
+        </w:rPr>
+        <w:t>·虚拟机运行在</w:t>
+      </w:r>
+      <w:r>
+        <w:rPr>
+          <w:rFonts w:hint="eastAsia"/>
+          <w:b/>
+        </w:rPr>
+        <w:t>客户端</w:t>
+      </w:r>
+      <w:r>
+        <w:rPr>
+          <w:rFonts w:hint="eastAsia"/>
+        </w:rPr>
+        <w:t>模式下，回边计数器阈值计算公式为：方法调用计数器阈值（</w:t>
+      </w:r>
+      <w:r>
+        <w:rPr>
+          <w:rFonts w:hint="eastAsia"/>
+        </w:rPr>
+        <w:t>-XX</w:t>
+      </w:r>
+      <w:r>
+        <w:rPr>
+          <w:rFonts w:hint="eastAsia"/>
+        </w:rPr>
+        <w:t>：</w:t>
+      </w:r>
+      <w:r>
+        <w:rPr>
+          <w:rFonts w:hint="eastAsia"/>
+        </w:rPr>
+        <w:t>CompileThreshold</w:t>
+      </w:r>
+      <w:r>
+        <w:rPr>
+          <w:rFonts w:hint="eastAsia"/>
+        </w:rPr>
+        <w:t>）乘以</w:t>
+      </w:r>
+      <w:r>
+        <w:rPr>
+          <w:rFonts w:hint="eastAsia"/>
+        </w:rPr>
+        <w:t>OSR</w:t>
+      </w:r>
+      <w:r>
+        <w:rPr>
+          <w:rFonts w:hint="eastAsia"/>
+        </w:rPr>
+        <w:t>比率（</w:t>
+      </w:r>
+      <w:r>
+        <w:rPr>
+          <w:rFonts w:hint="eastAsia"/>
+        </w:rPr>
+        <w:t>-XX</w:t>
+      </w:r>
+      <w:r>
+        <w:rPr>
+          <w:rFonts w:hint="eastAsia"/>
+        </w:rPr>
+        <w:t>：</w:t>
+      </w:r>
+      <w:r>
+        <w:rPr>
+          <w:rFonts w:hint="eastAsia"/>
+        </w:rPr>
+        <w:t>OnStackReplacePercentage</w:t>
+      </w:r>
+      <w:r>
+        <w:rPr>
+          <w:rFonts w:hint="eastAsia"/>
+        </w:rPr>
+        <w:t>）除以</w:t>
+      </w:r>
+      <w:r>
+        <w:rPr>
+          <w:rFonts w:hint="eastAsia"/>
+        </w:rPr>
+        <w:t>100</w:t>
+      </w:r>
+      <w:r>
+        <w:rPr>
+          <w:rFonts w:hint="eastAsia"/>
+        </w:rPr>
+        <w:t>。</w:t>
+      </w:r>
+    </w:p>
+    <w:p>
+      <w:pPr>
+        <w:rPr>
+          <w:rFonts w:hint="eastAsia"/>
+        </w:rPr>
+      </w:pPr>
+      <w:r>
+        <w:rPr>
+          <w:rFonts w:hint="eastAsia"/>
+        </w:rPr>
+        <w:t>·虚拟机运行在</w:t>
+      </w:r>
+      <w:r>
+        <w:rPr>
+          <w:rFonts w:hint="eastAsia"/>
+          <w:b/>
+        </w:rPr>
+        <w:t>服务端</w:t>
+      </w:r>
+      <w:r>
+        <w:rPr>
+          <w:rFonts w:hint="eastAsia"/>
+        </w:rPr>
+        <w:t>模式下，回边计数器阈值的计算公式为：方法调用计数器阈值（</w:t>
+      </w:r>
+      <w:r>
+        <w:rPr>
+          <w:rFonts w:hint="eastAsia"/>
+        </w:rPr>
+        <w:t>-XX</w:t>
+      </w:r>
+      <w:r>
+        <w:rPr>
+          <w:rFonts w:hint="eastAsia"/>
+        </w:rPr>
+        <w:t>：</w:t>
+      </w:r>
+    </w:p>
+    <w:p>
+      <w:r>
+        <w:rPr>
+          <w:rFonts w:hint="eastAsia"/>
+        </w:rPr>
+        <w:t>CompileThreshold</w:t>
+      </w:r>
+      <w:r>
+        <w:rPr>
+          <w:rFonts w:hint="eastAsia"/>
+        </w:rPr>
+        <w:t>）乘以（</w:t>
+      </w:r>
+      <w:r>
+        <w:rPr>
+          <w:rFonts w:hint="eastAsia"/>
+        </w:rPr>
+        <w:t>OSR</w:t>
+      </w:r>
+      <w:r>
+        <w:rPr>
+          <w:rFonts w:hint="eastAsia"/>
+        </w:rPr>
+        <w:t>比率（</w:t>
+      </w:r>
+      <w:r>
+        <w:rPr>
+          <w:rFonts w:hint="eastAsia"/>
+        </w:rPr>
+        <w:t>-XX</w:t>
+      </w:r>
+      <w:r>
+        <w:rPr>
+          <w:rFonts w:hint="eastAsia"/>
+        </w:rPr>
+        <w:t>：</w:t>
+      </w:r>
+      <w:r>
+        <w:rPr>
+          <w:rFonts w:hint="eastAsia"/>
+        </w:rPr>
+        <w:t>OnStackReplacePercentage</w:t>
+      </w:r>
+      <w:r>
+        <w:rPr>
+          <w:rFonts w:hint="eastAsia"/>
+        </w:rPr>
+        <w:t>）减去解释器监控比率（</w:t>
+      </w:r>
+      <w:r>
+        <w:rPr>
+          <w:rFonts w:hint="eastAsia"/>
+        </w:rPr>
+        <w:t>-XX</w:t>
+      </w:r>
+      <w:r>
+        <w:rPr>
+          <w:rFonts w:hint="eastAsia"/>
+        </w:rPr>
+        <w:t>：</w:t>
+      </w:r>
+      <w:r>
+        <w:rPr>
+          <w:rFonts w:hint="eastAsia"/>
+        </w:rPr>
+        <w:t>InterpreterProfilePercentage</w:t>
+      </w:r>
+      <w:r>
+        <w:rPr>
+          <w:rFonts w:hint="eastAsia"/>
+        </w:rPr>
+        <w:t>）的差值）除以</w:t>
+      </w:r>
+      <w:r>
+        <w:rPr>
+          <w:rFonts w:hint="eastAsia"/>
+        </w:rPr>
+        <w:t>100</w:t>
+      </w:r>
+      <w:r>
+        <w:rPr>
+          <w:rFonts w:hint="eastAsia"/>
+        </w:rPr>
+        <w:t>。</w:t>
+      </w:r>
+    </w:p>
+    <w:p/>
+    <w:p>
+      <w:r>
+        <w:rPr>
+          <w:noProof/>
+        </w:rPr>
+        <w:lastRenderedPageBreak/>
+        <w:drawing>
+          <wp:inline distT="0" distB="0" distL="0" distR="0" wp14:anchorId="7BA86126" wp14:editId="341B82BF">
+            <wp:extent cx="4668318" cy="5659759"/>
+            <wp:effectExtent l="0" t="0" r="0" b="0"/>
+            <wp:docPr id="5" name="图片 5"/>
+            <wp:cNvGraphicFramePr>
+              <a:graphicFrameLocks xmlns:a="http://schemas.openxmlformats.org/drawingml/2006/main" noChangeAspect="1"/>
+            </wp:cNvGraphicFramePr>
+            <a:graphic xmlns:a="http://schemas.openxmlformats.org/drawingml/2006/main">
+              <a:graphicData uri="http://schemas.openxmlformats.org/drawingml/2006/picture">
+                <pic:pic xmlns:pic="http://schemas.openxmlformats.org/drawingml/2006/picture">
+                  <pic:nvPicPr>
+                    <pic:cNvPr id="1" name=""/>
+                    <pic:cNvPicPr/>
+                  </pic:nvPicPr>
+                  <pic:blipFill>
+                    <a:blip r:embed="rId11"/>
+                    <a:stretch>
+                      <a:fillRect/>
+                    </a:stretch>
+                  </pic:blipFill>
+                  <pic:spPr>
+                    <a:xfrm>
+                      <a:off x="0" y="0"/>
+                      <a:ext cx="4674512" cy="5667268"/>
+                    </a:xfrm>
+                    <a:prstGeom prst="rect">
+                      <a:avLst/>
+                    </a:prstGeom>
+                  </pic:spPr>
+                </pic:pic>
+              </a:graphicData>
+            </a:graphic>
+          </wp:inline>
+        </w:drawing>
+      </w:r>
+    </w:p>
+    <w:p>
+      <w:pPr>
+        <w:jc w:val="center"/>
+        <w:rPr>
+          <w:rFonts w:hint="eastAsia"/>
+        </w:rPr>
+      </w:pPr>
+      <w:r>
+        <w:rPr>
+          <w:rFonts w:hint="eastAsia"/>
+        </w:rPr>
+        <w:t>图</w:t>
+      </w:r>
+      <w:r>
+        <w:rPr>
+          <w:rFonts w:hint="eastAsia"/>
+        </w:rPr>
+        <w:t>11-4</w:t>
+      </w:r>
+      <w:r>
+        <w:rPr>
+          <w:rFonts w:hint="eastAsia"/>
+        </w:rPr>
+        <w:t xml:space="preserve">　</w:t>
+      </w:r>
+      <w:r>
+        <w:rPr>
+          <w:rFonts w:hint="eastAsia"/>
+        </w:rPr>
+        <w:t>回边计数器触发即时编译</w:t>
+      </w:r>
+    </w:p>
+    <w:p>
+      <w:r>
+        <w:rPr>
+          <w:rFonts w:hint="eastAsia"/>
+        </w:rPr>
+        <w:t>编译过程：</w:t>
+      </w:r>
+    </w:p>
+    <w:p>
+      <w:pPr>
+        <w:rPr>
+          <w:rFonts w:hint="eastAsia"/>
+        </w:rPr>
+      </w:pPr>
+      <w:r>
+        <w:rPr>
+          <w:noProof/>
+        </w:rPr>
+        <w:drawing>
+          <wp:inline distT="0" distB="0" distL="0" distR="0" wp14:anchorId="062D8682" wp14:editId="137F0430">
+            <wp:extent cx="4692516" cy="2637489"/>
+            <wp:effectExtent l="0" t="0" r="0" b="0"/>
+            <wp:docPr id="6" name="图片 6"/>
+            <wp:cNvGraphicFramePr>
+              <a:graphicFrameLocks xmlns:a="http://schemas.openxmlformats.org/drawingml/2006/main" noChangeAspect="1"/>
+            </wp:cNvGraphicFramePr>
+            <a:graphic xmlns:a="http://schemas.openxmlformats.org/drawingml/2006/main">
+              <a:graphicData uri="http://schemas.openxmlformats.org/drawingml/2006/picture">
+                <pic:pic xmlns:pic="http://schemas.openxmlformats.org/drawingml/2006/picture">
+                  <pic:nvPicPr>
+                    <pic:cNvPr id="1" name=""/>
+                    <pic:cNvPicPr/>
+                  </pic:nvPicPr>
+                  <pic:blipFill>
+                    <a:blip r:embed="rId12"/>
+                    <a:stretch>
+                      <a:fillRect/>
+                    </a:stretch>
+                  </pic:blipFill>
+                  <pic:spPr>
+                    <a:xfrm>
+                      <a:off x="0" y="0"/>
+                      <a:ext cx="4779558" cy="2686412"/>
+                    </a:xfrm>
+                    <a:prstGeom prst="rect">
+                      <a:avLst/>
+                    </a:prstGeom>
+                  </pic:spPr>
+                </pic:pic>
+              </a:graphicData>
+            </a:graphic>
+          </wp:inline>
+        </w:drawing>
       </w:r>
       <w:bookmarkStart w:id="0" w:name="_GoBack"/>
       <w:bookmarkEnd w:id="0"/>
     </w:p>
-    <w:p>
-      <w:pPr>
-        <w:pStyle w:val="4"/>
-        <w:rPr>
-          <w:rFonts w:hint="eastAsia"/>
-          <w:sz w:val="21"/>
-          <w:szCs w:val="21"/>
-        </w:rPr>
-      </w:pPr>
-      <w:r>
-        <w:rPr>
-          <w:rFonts w:hint="eastAsia"/>
-          <w:sz w:val="21"/>
-          <w:szCs w:val="21"/>
-        </w:rPr>
-        <w:t>3</w:t>
-      </w:r>
-      <w:r>
-        <w:rPr>
-          <w:rFonts w:hint="eastAsia"/>
-          <w:sz w:val="21"/>
-          <w:szCs w:val="21"/>
-        </w:rPr>
-        <w:t>、</w:t>
-      </w:r>
-      <w:r>
-        <w:rPr>
-          <w:rFonts w:hint="eastAsia"/>
-          <w:sz w:val="21"/>
-          <w:szCs w:val="21"/>
-        </w:rPr>
-        <w:t>双亲委派模型</w:t>
-      </w:r>
-    </w:p>
-    <w:p>
-      <w:pPr>
-        <w:rPr>
-          <w:rFonts w:hint="eastAsia"/>
-        </w:rPr>
-      </w:pPr>
-      <w:r>
-        <w:rPr>
-          <w:rFonts w:hint="eastAsia"/>
-        </w:rPr>
-        <w:t>类加载器的加载请求委派给父类加载器，父类完不成，再由子类登场</w:t>
-      </w:r>
-    </w:p>
-    <w:p>
-      <w:pPr>
-        <w:rPr>
-          <w:rFonts w:hint="eastAsia"/>
-        </w:rPr>
-      </w:pPr>
-      <w:r>
-        <w:rPr>
-          <w:rFonts w:hint="eastAsia"/>
-        </w:rPr>
-        <w:t>双亲委派模型组织类加载器之间的关系，保证</w:t>
-      </w:r>
-      <w:r>
-        <w:rPr>
-          <w:rFonts w:hint="eastAsia"/>
-        </w:rPr>
-        <w:t>Java</w:t>
-      </w:r>
-      <w:r>
-        <w:rPr>
-          <w:rFonts w:hint="eastAsia"/>
-        </w:rPr>
-        <w:t>类型的完整性，</w:t>
-      </w:r>
-      <w:r>
-        <w:rPr>
-          <w:rFonts w:hint="eastAsia"/>
-        </w:rPr>
-        <w:t>Java</w:t>
-      </w:r>
-      <w:r>
-        <w:rPr>
-          <w:rFonts w:hint="eastAsia"/>
-        </w:rPr>
-        <w:t>程序的稳定运作</w:t>
-      </w:r>
-    </w:p>
-    <w:p>
-      <w:pPr>
-        <w:rPr>
-          <w:rFonts w:hint="eastAsia"/>
-        </w:rPr>
-      </w:pPr>
-      <w:r>
-        <w:rPr>
-          <w:rFonts w:hint="eastAsia"/>
-        </w:rPr>
-        <w:t>双亲委派模型的实现</w:t>
-      </w:r>
-    </w:p>
-    <w:p>
-      <w:r>
-        <w:t>classloader. loadclass()</w:t>
-      </w:r>
-    </w:p>
-    <w:p>
-      <w:pPr>
-        <w:rPr>
-          <w:rFonts w:hint="eastAsia"/>
-        </w:rPr>
-      </w:pPr>
-      <w:r>
-        <w:rPr>
-          <w:rFonts w:hint="eastAsia"/>
-        </w:rPr>
-        <w:t>检查请求加载的类型是否已经加载过，没有，调用父类加载器的</w:t>
-      </w:r>
-      <w:r>
-        <w:rPr>
-          <w:rFonts w:hint="eastAsia"/>
-        </w:rPr>
-        <w:t>loadclass</w:t>
-      </w:r>
-      <w:r>
-        <w:rPr>
-          <w:rFonts w:hint="eastAsia"/>
-        </w:rPr>
-        <w:t>方法，若父类加载器为空，则默认使用启动类加载器作为父类加载器</w:t>
-      </w:r>
-    </w:p>
-    <w:p/>
     <w:sectPr>
       <w:pgSz w:w="11906" w:h="16838"/>
       <w:pgMar w:top="1440" w:right="1800" w:bottom="1440" w:left="1800" w:header="851" w:footer="992" w:gutter="0"/>
@@ -882,6 +3484,195 @@
     </w:p>
   </w:footnote>
 </w:footnotes>
+</file>
+
+<file path=word/numbering.xml><?xml version="1.0" encoding="utf-8"?>
+<w:numbering xmlns:wpc="http://schemas.microsoft.com/office/word/2010/wordprocessingCanvas" xmlns:cx="http://schemas.microsoft.com/office/drawing/2014/chartex" xmlns:cx1="http://schemas.microsoft.com/office/drawing/2015/9/8/chartex" xmlns:mc="http://schemas.openxmlformats.org/markup-compatibility/2006" xmlns:o="urn:schemas-microsoft-com:office:office" xmlns:r="http://schemas.openxmlformats.org/officeDocument/2006/relationships" xmlns:m="http://schemas.openxmlformats.org/officeDocument/2006/math" xmlns:v="urn:schemas-microsoft-com:vml" xmlns:wp14="http://schemas.microsoft.com/office/word/2010/wordprocessingDrawing" xmlns:wp="http://schemas.openxmlformats.org/drawingml/2006/wordprocessingDrawing" xmlns:w10="urn:schemas-microsoft-com:office:word" xmlns:w="http://schemas.openxmlformats.org/wordprocessingml/2006/main" xmlns:w14="http://schemas.microsoft.com/office/word/2010/wordml" xmlns:w15="http://schemas.microsoft.com/office/word/2012/wordml" xmlns:w16se="http://schemas.microsoft.com/office/word/2015/wordml/symex" xmlns:wpg="http://schemas.microsoft.com/office/word/2010/wordprocessingGroup" xmlns:wpi="http://schemas.microsoft.com/office/word/2010/wordprocessingInk" xmlns:wne="http://schemas.microsoft.com/office/word/2006/wordml" xmlns:wps="http://schemas.microsoft.com/office/word/2010/wordprocessingShape" mc:Ignorable="w14 w15 w16se wp14">
+  <w:abstractNum w:abstractNumId="0" w15:restartNumberingAfterBreak="0">
+    <w:nsid w:val="28341B6F"/>
+    <w:multiLevelType w:val="hybridMultilevel"/>
+    <w:tmpl w:val="775C914E"/>
+    <w:lvl w:ilvl="0" w:tplc="769012DA">
+      <w:start w:val="1"/>
+      <w:numFmt w:val="decimal"/>
+      <w:lvlText w:val="%1）"/>
+      <w:lvlJc w:val="left"/>
+      <w:pPr>
+        <w:ind w:left="360" w:hanging="360"/>
+      </w:pPr>
+      <w:rPr>
+        <w:rFonts w:hint="default"/>
+      </w:rPr>
+    </w:lvl>
+    <w:lvl w:ilvl="1" w:tplc="04090019" w:tentative="1">
+      <w:start w:val="1"/>
+      <w:numFmt w:val="lowerLetter"/>
+      <w:lvlText w:val="%2)"/>
+      <w:lvlJc w:val="left"/>
+      <w:pPr>
+        <w:ind w:left="840" w:hanging="420"/>
+      </w:pPr>
+    </w:lvl>
+    <w:lvl w:ilvl="2" w:tplc="0409001B" w:tentative="1">
+      <w:start w:val="1"/>
+      <w:numFmt w:val="lowerRoman"/>
+      <w:lvlText w:val="%3."/>
+      <w:lvlJc w:val="right"/>
+      <w:pPr>
+        <w:ind w:left="1260" w:hanging="420"/>
+      </w:pPr>
+    </w:lvl>
+    <w:lvl w:ilvl="3" w:tplc="0409000F" w:tentative="1">
+      <w:start w:val="1"/>
+      <w:numFmt w:val="decimal"/>
+      <w:lvlText w:val="%4."/>
+      <w:lvlJc w:val="left"/>
+      <w:pPr>
+        <w:ind w:left="1680" w:hanging="420"/>
+      </w:pPr>
+    </w:lvl>
+    <w:lvl w:ilvl="4" w:tplc="04090019" w:tentative="1">
+      <w:start w:val="1"/>
+      <w:numFmt w:val="lowerLetter"/>
+      <w:lvlText w:val="%5)"/>
+      <w:lvlJc w:val="left"/>
+      <w:pPr>
+        <w:ind w:left="2100" w:hanging="420"/>
+      </w:pPr>
+    </w:lvl>
+    <w:lvl w:ilvl="5" w:tplc="0409001B" w:tentative="1">
+      <w:start w:val="1"/>
+      <w:numFmt w:val="lowerRoman"/>
+      <w:lvlText w:val="%6."/>
+      <w:lvlJc w:val="right"/>
+      <w:pPr>
+        <w:ind w:left="2520" w:hanging="420"/>
+      </w:pPr>
+    </w:lvl>
+    <w:lvl w:ilvl="6" w:tplc="0409000F" w:tentative="1">
+      <w:start w:val="1"/>
+      <w:numFmt w:val="decimal"/>
+      <w:lvlText w:val="%7."/>
+      <w:lvlJc w:val="left"/>
+      <w:pPr>
+        <w:ind w:left="2940" w:hanging="420"/>
+      </w:pPr>
+    </w:lvl>
+    <w:lvl w:ilvl="7" w:tplc="04090019" w:tentative="1">
+      <w:start w:val="1"/>
+      <w:numFmt w:val="lowerLetter"/>
+      <w:lvlText w:val="%8)"/>
+      <w:lvlJc w:val="left"/>
+      <w:pPr>
+        <w:ind w:left="3360" w:hanging="420"/>
+      </w:pPr>
+    </w:lvl>
+    <w:lvl w:ilvl="8" w:tplc="0409001B" w:tentative="1">
+      <w:start w:val="1"/>
+      <w:numFmt w:val="lowerRoman"/>
+      <w:lvlText w:val="%9."/>
+      <w:lvlJc w:val="right"/>
+      <w:pPr>
+        <w:ind w:left="3780" w:hanging="420"/>
+      </w:pPr>
+    </w:lvl>
+  </w:abstractNum>
+  <w:abstractNum w:abstractNumId="1" w15:restartNumberingAfterBreak="0">
+    <w:nsid w:val="73346655"/>
+    <w:multiLevelType w:val="hybridMultilevel"/>
+    <w:tmpl w:val="FB408858"/>
+    <w:lvl w:ilvl="0" w:tplc="D65E836A">
+      <w:start w:val="1"/>
+      <w:numFmt w:val="decimal"/>
+      <w:lvlText w:val="%1）"/>
+      <w:lvlJc w:val="left"/>
+      <w:pPr>
+        <w:ind w:left="360" w:hanging="360"/>
+      </w:pPr>
+      <w:rPr>
+        <w:rFonts w:hint="default"/>
+      </w:rPr>
+    </w:lvl>
+    <w:lvl w:ilvl="1" w:tplc="04090019" w:tentative="1">
+      <w:start w:val="1"/>
+      <w:numFmt w:val="lowerLetter"/>
+      <w:lvlText w:val="%2)"/>
+      <w:lvlJc w:val="left"/>
+      <w:pPr>
+        <w:ind w:left="840" w:hanging="420"/>
+      </w:pPr>
+    </w:lvl>
+    <w:lvl w:ilvl="2" w:tplc="0409001B" w:tentative="1">
+      <w:start w:val="1"/>
+      <w:numFmt w:val="lowerRoman"/>
+      <w:lvlText w:val="%3."/>
+      <w:lvlJc w:val="right"/>
+      <w:pPr>
+        <w:ind w:left="1260" w:hanging="420"/>
+      </w:pPr>
+    </w:lvl>
+    <w:lvl w:ilvl="3" w:tplc="0409000F" w:tentative="1">
+      <w:start w:val="1"/>
+      <w:numFmt w:val="decimal"/>
+      <w:lvlText w:val="%4."/>
+      <w:lvlJc w:val="left"/>
+      <w:pPr>
+        <w:ind w:left="1680" w:hanging="420"/>
+      </w:pPr>
+    </w:lvl>
+    <w:lvl w:ilvl="4" w:tplc="04090019" w:tentative="1">
+      <w:start w:val="1"/>
+      <w:numFmt w:val="lowerLetter"/>
+      <w:lvlText w:val="%5)"/>
+      <w:lvlJc w:val="left"/>
+      <w:pPr>
+        <w:ind w:left="2100" w:hanging="420"/>
+      </w:pPr>
+    </w:lvl>
+    <w:lvl w:ilvl="5" w:tplc="0409001B" w:tentative="1">
+      <w:start w:val="1"/>
+      <w:numFmt w:val="lowerRoman"/>
+      <w:lvlText w:val="%6."/>
+      <w:lvlJc w:val="right"/>
+      <w:pPr>
+        <w:ind w:left="2520" w:hanging="420"/>
+      </w:pPr>
+    </w:lvl>
+    <w:lvl w:ilvl="6" w:tplc="0409000F" w:tentative="1">
+      <w:start w:val="1"/>
+      <w:numFmt w:val="decimal"/>
+      <w:lvlText w:val="%7."/>
+      <w:lvlJc w:val="left"/>
+      <w:pPr>
+        <w:ind w:left="2940" w:hanging="420"/>
+      </w:pPr>
+    </w:lvl>
+    <w:lvl w:ilvl="7" w:tplc="04090019" w:tentative="1">
+      <w:start w:val="1"/>
+      <w:numFmt w:val="lowerLetter"/>
+      <w:lvlText w:val="%8)"/>
+      <w:lvlJc w:val="left"/>
+      <w:pPr>
+        <w:ind w:left="3360" w:hanging="420"/>
+      </w:pPr>
+    </w:lvl>
+    <w:lvl w:ilvl="8" w:tplc="0409001B" w:tentative="1">
+      <w:start w:val="1"/>
+      <w:numFmt w:val="lowerRoman"/>
+      <w:lvlText w:val="%9."/>
+      <w:lvlJc w:val="right"/>
+      <w:pPr>
+        <w:ind w:left="3780" w:hanging="420"/>
+      </w:pPr>
+    </w:lvl>
+  </w:abstractNum>
+  <w:num w:numId="1">
+    <w:abstractNumId w:val="0"/>
+  </w:num>
+  <w:num w:numId="2">
+    <w:abstractNumId w:val="1"/>
+  </w:num>
+</w:numbering>
 </file>
 
 <file path=word/styles.xml><?xml version="1.0" encoding="utf-8"?>
@@ -1370,6 +4161,29 @@
       <w:szCs w:val="28"/>
     </w:rPr>
   </w:style>
+  <w:style w:type="paragraph" w:styleId="6">
+    <w:name w:val="heading 6"/>
+    <w:basedOn w:val="a"/>
+    <w:next w:val="a"/>
+    <w:link w:val="60"/>
+    <w:uiPriority w:val="9"/>
+    <w:unhideWhenUsed/>
+    <w:qFormat/>
+    <w:rsid w:val="00242C24"/>
+    <w:pPr>
+      <w:keepNext/>
+      <w:keepLines/>
+      <w:spacing w:before="240" w:after="64" w:line="320" w:lineRule="auto"/>
+      <w:outlineLvl w:val="5"/>
+    </w:pPr>
+    <w:rPr>
+      <w:rFonts w:asciiTheme="majorHAnsi" w:eastAsiaTheme="majorEastAsia" w:hAnsiTheme="majorHAnsi" w:cstheme="majorBidi"/>
+      <w:b/>
+      <w:bCs/>
+      <w:sz w:val="24"/>
+      <w:szCs w:val="24"/>
+    </w:rPr>
+  </w:style>
   <w:style w:type="character" w:default="1" w:styleId="a0">
     <w:name w:val="Default Paragraph Font"/>
     <w:uiPriority w:val="1"/>
@@ -1525,6 +4339,20 @@
     <w:pPr>
       <w:ind w:firstLineChars="200" w:firstLine="420"/>
     </w:pPr>
+  </w:style>
+  <w:style w:type="character" w:customStyle="1" w:styleId="60">
+    <w:name w:val="标题 6 字符"/>
+    <w:basedOn w:val="a0"/>
+    <w:link w:val="6"/>
+    <w:uiPriority w:val="9"/>
+    <w:rsid w:val="00242C24"/>
+    <w:rPr>
+      <w:rFonts w:asciiTheme="majorHAnsi" w:eastAsiaTheme="majorEastAsia" w:hAnsiTheme="majorHAnsi" w:cstheme="majorBidi"/>
+      <w:b/>
+      <w:bCs/>
+      <w:sz w:val="24"/>
+      <w:szCs w:val="24"/>
+    </w:rPr>
   </w:style>
 </w:styles>
 </file>
